--- a/reports/Final Reports/GROUP 13 - Report.docx
+++ b/reports/Final Reports/GROUP 13 - Report.docx
@@ -2,6 +2,16 @@
 <file path=word/document.xml><?xml version="1.0" encoding="utf-8"?>
 <w:document xmlns:wpc="http://schemas.microsoft.com/office/word/2010/wordprocessingCanvas" xmlns:mc="http://schemas.openxmlformats.org/markup-compatibility/2006" xmlns:o="urn:schemas-microsoft-com:office:office" xmlns:r="http://schemas.openxmlformats.org/officeDocument/2006/relationships" xmlns:m="http://schemas.openxmlformats.org/officeDocument/2006/math" xmlns:v="urn:schemas-microsoft-com:vml" xmlns:wp14="http://schemas.microsoft.com/office/word/2010/wordprocessingDrawing" xmlns:wp="http://schemas.openxmlformats.org/drawingml/2006/wordprocessingDrawing" xmlns:w10="urn:schemas-microsoft-com:office:word" xmlns:w="http://schemas.openxmlformats.org/wordprocessingml/2006/main" xmlns:w14="http://schemas.microsoft.com/office/word/2010/wordml" xmlns:w15="http://schemas.microsoft.com/office/word/2012/wordml" xmlns:wpg="http://schemas.microsoft.com/office/word/2010/wordprocessingGroup" xmlns:wpi="http://schemas.microsoft.com/office/word/2010/wordprocessingInk" xmlns:wne="http://schemas.microsoft.com/office/word/2006/wordml" xmlns:wps="http://schemas.microsoft.com/office/word/2010/wordprocessingShape" mc:Ignorable="w14 w15 wp14">
   <w:body>
+    <w:p>
+      <w:pPr>
+        <w:pStyle w:val="NoSpacing"/>
+      </w:pPr>
+      <w:proofErr w:type="gramStart"/>
+      <w:r>
+        <w:t>heart</w:t>
+      </w:r>
+      <w:proofErr w:type="gramEnd"/>
+    </w:p>
     <w:sdt>
       <w:sdtPr>
         <w:id w:val="-328979147"/>
@@ -229,6 +239,7 @@
                                       <w:calendar w:val="gregorian"/>
                                     </w:date>
                                   </w:sdtPr>
+                                  <w:sdtEndPr/>
                                   <w:sdtContent>
                                     <w:p>
                                       <w:pPr>
@@ -3767,6 +3778,7 @@
                                     <w:dataBinding w:prefixMappings="xmlns:ns0='http://purl.org/dc/elements/1.1/' xmlns:ns1='http://schemas.openxmlformats.org/package/2006/metadata/core-properties' " w:xpath="/ns1:coreProperties[1]/ns0:creator[1]" w:storeItemID="{6C3C8BC8-F283-45AE-878A-BAB7291924A1}"/>
                                     <w:text/>
                                   </w:sdtPr>
+                                  <w:sdtEndPr/>
                                   <w:sdtContent>
                                     <w:r>
                                       <w:rPr>
@@ -3909,7 +3921,23 @@
               <w:sz w:val="28"/>
             </w:rPr>
             <w:tab/>
-            <w:t>Vivekananda Sarani, Asansol - 713305</w:t>
+            <w:t xml:space="preserve">Vivekananda </w:t>
+          </w:r>
+          <w:proofErr w:type="spellStart"/>
+          <w:r>
+            <w:rPr>
+              <w:rFonts w:ascii="Garamond" w:hAnsi="Garamond"/>
+              <w:sz w:val="28"/>
+            </w:rPr>
+            <w:t>Sarani</w:t>
+          </w:r>
+          <w:proofErr w:type="spellEnd"/>
+          <w:r>
+            <w:rPr>
+              <w:rFonts w:ascii="Garamond" w:hAnsi="Garamond"/>
+              <w:sz w:val="28"/>
+            </w:rPr>
+            <w:t>, Asansol - 713305</w:t>
           </w:r>
         </w:p>
         <w:p>
@@ -4059,6 +4087,7 @@
                                     <w:lang w:val="en-IN"/>
                                   </w:rPr>
                                 </w:pPr>
+                                <w:proofErr w:type="gramStart"/>
                                 <w:r>
                                   <w:rPr>
                                     <w:rFonts w:ascii="Garamond" w:hAnsi="Garamond"/>
@@ -4067,6 +4096,7 @@
                                   </w:rPr>
                                   <w:t>of</w:t>
                                 </w:r>
+                                <w:proofErr w:type="gramEnd"/>
                               </w:p>
                               <w:p>
                                 <w:pPr>
@@ -4077,13 +4107,59 @@
                                     <w:lang w:val="en-IN"/>
                                   </w:rPr>
                                 </w:pPr>
+                                <w:proofErr w:type="spellStart"/>
                                 <w:r>
                                   <w:rPr>
                                     <w:rFonts w:ascii="Garamond" w:hAnsi="Garamond"/>
                                     <w:sz w:val="32"/>
                                     <w:lang w:val="en-IN"/>
                                   </w:rPr>
-                                  <w:t>Maulana Abul Kalam Azad University of Technology</w:t>
+                                  <w:t>Maulana</w:t>
+                                </w:r>
+                                <w:proofErr w:type="spellEnd"/>
+                                <w:r>
+                                  <w:rPr>
+                                    <w:rFonts w:ascii="Garamond" w:hAnsi="Garamond"/>
+                                    <w:sz w:val="32"/>
+                                    <w:lang w:val="en-IN"/>
+                                  </w:rPr>
+                                  <w:t xml:space="preserve"> </w:t>
+                                </w:r>
+                                <w:proofErr w:type="spellStart"/>
+                                <w:r>
+                                  <w:rPr>
+                                    <w:rFonts w:ascii="Garamond" w:hAnsi="Garamond"/>
+                                    <w:sz w:val="32"/>
+                                    <w:lang w:val="en-IN"/>
+                                  </w:rPr>
+                                  <w:t>Abul</w:t>
+                                </w:r>
+                                <w:proofErr w:type="spellEnd"/>
+                                <w:r>
+                                  <w:rPr>
+                                    <w:rFonts w:ascii="Garamond" w:hAnsi="Garamond"/>
+                                    <w:sz w:val="32"/>
+                                    <w:lang w:val="en-IN"/>
+                                  </w:rPr>
+                                  <w:t xml:space="preserve"> </w:t>
+                                </w:r>
+                                <w:proofErr w:type="spellStart"/>
+                                <w:r>
+                                  <w:rPr>
+                                    <w:rFonts w:ascii="Garamond" w:hAnsi="Garamond"/>
+                                    <w:sz w:val="32"/>
+                                    <w:lang w:val="en-IN"/>
+                                  </w:rPr>
+                                  <w:t>Kalam</w:t>
+                                </w:r>
+                                <w:proofErr w:type="spellEnd"/>
+                                <w:r>
+                                  <w:rPr>
+                                    <w:rFonts w:ascii="Garamond" w:hAnsi="Garamond"/>
+                                    <w:sz w:val="32"/>
+                                    <w:lang w:val="en-IN"/>
+                                  </w:rPr>
+                                  <w:t xml:space="preserve"> Azad University of Technology</w:t>
                                 </w:r>
                               </w:p>
                               <w:p>
@@ -4148,6 +4224,7 @@
                                     <w:lang w:val="en-IN"/>
                                   </w:rPr>
                                 </w:pPr>
+                                <w:proofErr w:type="spellStart"/>
                                 <w:r>
                                   <w:rPr>
                                     <w:rFonts w:cstheme="minorHAnsi"/>
@@ -4155,8 +4232,29 @@
                                     <w:sz w:val="24"/>
                                     <w:lang w:val="en-IN"/>
                                   </w:rPr>
-                                  <w:t>Arkadeep Bagal</w:t>
+                                  <w:t>Arkadeep</w:t>
                                 </w:r>
+                                <w:proofErr w:type="spellEnd"/>
+                                <w:r>
+                                  <w:rPr>
+                                    <w:rFonts w:cstheme="minorHAnsi"/>
+                                    <w:b/>
+                                    <w:sz w:val="24"/>
+                                    <w:lang w:val="en-IN"/>
+                                  </w:rPr>
+                                  <w:t xml:space="preserve"> </w:t>
+                                </w:r>
+                                <w:proofErr w:type="spellStart"/>
+                                <w:r>
+                                  <w:rPr>
+                                    <w:rFonts w:cstheme="minorHAnsi"/>
+                                    <w:b/>
+                                    <w:sz w:val="24"/>
+                                    <w:lang w:val="en-IN"/>
+                                  </w:rPr>
+                                  <w:t>Bagal</w:t>
+                                </w:r>
+                                <w:proofErr w:type="spellEnd"/>
                                 <w:r>
                                   <w:rPr>
                                     <w:rFonts w:cstheme="minorHAnsi"/>
@@ -4229,6 +4327,7 @@
                                     <w:lang w:val="en-IN"/>
                                   </w:rPr>
                                 </w:pPr>
+                                <w:proofErr w:type="spellStart"/>
                                 <w:r>
                                   <w:rPr>
                                     <w:rFonts w:cstheme="minorHAnsi"/>
@@ -4236,8 +4335,29 @@
                                     <w:sz w:val="24"/>
                                     <w:lang w:val="en-IN"/>
                                   </w:rPr>
-                                  <w:t>Rohit Kumar Majee</w:t>
+                                  <w:t>Rohit</w:t>
                                 </w:r>
+                                <w:proofErr w:type="spellEnd"/>
+                                <w:r>
+                                  <w:rPr>
+                                    <w:rFonts w:cstheme="minorHAnsi"/>
+                                    <w:b/>
+                                    <w:sz w:val="24"/>
+                                    <w:lang w:val="en-IN"/>
+                                  </w:rPr>
+                                  <w:t xml:space="preserve"> Kumar </w:t>
+                                </w:r>
+                                <w:proofErr w:type="spellStart"/>
+                                <w:r>
+                                  <w:rPr>
+                                    <w:rFonts w:cstheme="minorHAnsi"/>
+                                    <w:b/>
+                                    <w:sz w:val="24"/>
+                                    <w:lang w:val="en-IN"/>
+                                  </w:rPr>
+                                  <w:t>Majee</w:t>
+                                </w:r>
+                                <w:proofErr w:type="spellEnd"/>
                                 <w:r>
                                   <w:rPr>
                                     <w:rFonts w:cstheme="minorHAnsi"/>
@@ -4295,7 +4415,27 @@
                                     <w:sz w:val="24"/>
                                     <w:lang w:val="en-IN"/>
                                   </w:rPr>
-                                  <w:t xml:space="preserve">Mr. Sabyasachi Mukherjee </w:t>
+                                  <w:t xml:space="preserve">Mr. </w:t>
+                                </w:r>
+                                <w:proofErr w:type="spellStart"/>
+                                <w:r>
+                                  <w:rPr>
+                                    <w:rFonts w:cstheme="minorHAnsi"/>
+                                    <w:b/>
+                                    <w:sz w:val="24"/>
+                                    <w:lang w:val="en-IN"/>
+                                  </w:rPr>
+                                  <w:t>Sabyasachi</w:t>
+                                </w:r>
+                                <w:proofErr w:type="spellEnd"/>
+                                <w:r>
+                                  <w:rPr>
+                                    <w:rFonts w:cstheme="minorHAnsi"/>
+                                    <w:b/>
+                                    <w:sz w:val="24"/>
+                                    <w:lang w:val="en-IN"/>
+                                  </w:rPr>
+                                  <w:t xml:space="preserve"> Mukherjee </w:t>
                                 </w:r>
                               </w:p>
                               <w:p>
@@ -4865,7 +5005,9 @@
                                     <w:dataBinding w:prefixMappings="xmlns:ns0='http://purl.org/dc/elements/1.1/' xmlns:ns1='http://schemas.openxmlformats.org/package/2006/metadata/core-properties' " w:xpath="/ns1:coreProperties[1]/ns0:title[1]" w:storeItemID="{6C3C8BC8-F283-45AE-878A-BAB7291924A1}"/>
                                     <w:text/>
                                   </w:sdtPr>
+                                  <w:sdtEndPr/>
                                   <w:sdtContent>
+                                    <w:proofErr w:type="gramStart"/>
                                     <w:r>
                                       <w:rPr>
                                         <w:rFonts w:asciiTheme="majorHAnsi" w:eastAsiaTheme="majorEastAsia" w:hAnsiTheme="majorHAnsi" w:cstheme="majorBidi"/>
@@ -4874,7 +5016,28 @@
                                         <w:sz w:val="72"/>
                                         <w:szCs w:val="72"/>
                                       </w:rPr>
-                                      <w:t>a NEW PARADIGM of MACHINE LEARNING in BIOINFORMATICS</w:t>
+                                      <w:t>a</w:t>
+                                    </w:r>
+                                    <w:proofErr w:type="gramEnd"/>
+                                    <w:r>
+                                      <w:rPr>
+                                        <w:rFonts w:asciiTheme="majorHAnsi" w:eastAsiaTheme="majorEastAsia" w:hAnsiTheme="majorHAnsi" w:cstheme="majorBidi"/>
+                                        <w:b/>
+                                        <w:color w:val="262626" w:themeColor="text1" w:themeTint="D9"/>
+                                        <w:sz w:val="72"/>
+                                        <w:szCs w:val="72"/>
+                                      </w:rPr>
+                                      <w:t xml:space="preserve"> NEW PARADIGM in MACHINE LEARNING for</w:t>
+                                    </w:r>
+                                    <w:r>
+                                      <w:rPr>
+                                        <w:rFonts w:asciiTheme="majorHAnsi" w:eastAsiaTheme="majorEastAsia" w:hAnsiTheme="majorHAnsi" w:cstheme="majorBidi"/>
+                                        <w:b/>
+                                        <w:color w:val="262626" w:themeColor="text1" w:themeTint="D9"/>
+                                        <w:sz w:val="72"/>
+                                        <w:szCs w:val="72"/>
+                                      </w:rPr>
+                                      <w:t xml:space="preserve"> BIOINFORMATICS</w:t>
                                     </w:r>
                                   </w:sdtContent>
                                 </w:sdt>
@@ -4901,6 +5064,10 @@
               </mc:Choice>
               <mc:Fallback>
                 <w:pict>
+                  <v:shapetype id="_x0000_t202" coordsize="21600,21600" o:spt="202" path="m,l,21600r21600,l21600,xe">
+                    <v:stroke joinstyle="miter"/>
+                    <v:path gradientshapeok="t" o:connecttype="rect"/>
+                  </v:shapetype>
                   <v:shape id="Text Box 1" o:spid="_x0000_s1057" type="#_x0000_t202" style="position:absolute;margin-left:0;margin-top:0;width:363.15pt;height:170.9pt;z-index:251660288;visibility:visible;mso-wrap-style:square;mso-width-percent:0;mso-height-percent:0;mso-left-percent:420;mso-top-percent:175;mso-wrap-distance-left:9pt;mso-wrap-distance-top:0;mso-wrap-distance-right:9pt;mso-wrap-distance-bottom:0;mso-position-horizontal-relative:page;mso-position-vertical-relative:page;mso-width-percent:0;mso-height-percent:0;mso-left-percent:420;mso-top-percent:175;mso-width-relative:page;mso-height-relative:margin;v-text-anchor:top" o:gfxdata="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" filled="f" stroked="f" strokeweight=".5pt">
                     <v:textbox inset="0,0,0,0">
                       <w:txbxContent>
@@ -4928,6 +5095,7 @@
                               <w:dataBinding w:prefixMappings="xmlns:ns0='http://purl.org/dc/elements/1.1/' xmlns:ns1='http://schemas.openxmlformats.org/package/2006/metadata/core-properties' " w:xpath="/ns1:coreProperties[1]/ns0:title[1]" w:storeItemID="{6C3C8BC8-F283-45AE-878A-BAB7291924A1}"/>
                               <w:text/>
                             </w:sdtPr>
+                            <w:sdtEndPr/>
                             <w:sdtContent>
                               <w:r>
                                 <w:rPr>
@@ -4937,7 +5105,17 @@
                                   <w:sz w:val="72"/>
                                   <w:szCs w:val="72"/>
                                 </w:rPr>
-                                <w:t>a NEW PARADIGM of MACHINE LEARNING in BIOINFORMATICS</w:t>
+                                <w:t>a NEW PARADIGM in MACHINE LEARNING for</w:t>
+                              </w:r>
+                              <w:r>
+                                <w:rPr>
+                                  <w:rFonts w:asciiTheme="majorHAnsi" w:eastAsiaTheme="majorEastAsia" w:hAnsiTheme="majorHAnsi" w:cstheme="majorBidi"/>
+                                  <w:b/>
+                                  <w:color w:val="262626" w:themeColor="text1" w:themeTint="D9"/>
+                                  <w:sz w:val="72"/>
+                                  <w:szCs w:val="72"/>
+                                </w:rPr>
+                                <w:t xml:space="preserve"> BIOINFORMATICS</w:t>
                               </w:r>
                             </w:sdtContent>
                           </w:sdt>
@@ -5193,7 +5371,39 @@
                 <w:sz w:val="28"/>
                 <w:szCs w:val="28"/>
               </w:rPr>
-              <w:t>Vivekananda Sarani, Kanyapur, Asansol, West Bengal – 713305</w:t>
+              <w:t xml:space="preserve">Vivekananda </w:t>
+            </w:r>
+            <w:proofErr w:type="spellStart"/>
+            <w:r>
+              <w:rPr>
+                <w:sz w:val="28"/>
+                <w:szCs w:val="28"/>
+              </w:rPr>
+              <w:t>Sarani</w:t>
+            </w:r>
+            <w:proofErr w:type="spellEnd"/>
+            <w:r>
+              <w:rPr>
+                <w:sz w:val="28"/>
+                <w:szCs w:val="28"/>
+              </w:rPr>
+              <w:t xml:space="preserve">, </w:t>
+            </w:r>
+            <w:proofErr w:type="spellStart"/>
+            <w:r>
+              <w:rPr>
+                <w:sz w:val="28"/>
+                <w:szCs w:val="28"/>
+              </w:rPr>
+              <w:t>Kanyapur</w:t>
+            </w:r>
+            <w:proofErr w:type="spellEnd"/>
+            <w:r>
+              <w:rPr>
+                <w:sz w:val="28"/>
+                <w:szCs w:val="28"/>
+              </w:rPr>
+              <w:t>, Asansol, West Bengal – 713305</w:t>
             </w:r>
           </w:p>
         </w:tc>
@@ -5378,20 +5588,48 @@
           <w:szCs w:val="24"/>
         </w:rPr>
       </w:pPr>
+      <w:proofErr w:type="spellStart"/>
       <w:r>
         <w:rPr>
           <w:rFonts w:ascii="Times New Roman" w:hAnsi="Times New Roman"/>
           <w:sz w:val="24"/>
           <w:szCs w:val="24"/>
         </w:rPr>
-        <w:t xml:space="preserve">Arkadeep Bagal </w:t>
-      </w:r>
+        <w:t>Arkadeep</w:t>
+      </w:r>
+      <w:proofErr w:type="spellEnd"/>
       <w:r>
         <w:rPr>
           <w:rFonts w:ascii="Times New Roman" w:hAnsi="Times New Roman"/>
           <w:sz w:val="24"/>
           <w:szCs w:val="24"/>
         </w:rPr>
+        <w:t xml:space="preserve"> </w:t>
+      </w:r>
+      <w:proofErr w:type="spellStart"/>
+      <w:r>
+        <w:rPr>
+          <w:rFonts w:ascii="Times New Roman" w:hAnsi="Times New Roman"/>
+          <w:sz w:val="24"/>
+          <w:szCs w:val="24"/>
+        </w:rPr>
+        <w:t>Bagal</w:t>
+      </w:r>
+      <w:proofErr w:type="spellEnd"/>
+      <w:r>
+        <w:rPr>
+          <w:rFonts w:ascii="Times New Roman" w:hAnsi="Times New Roman"/>
+          <w:sz w:val="24"/>
+          <w:szCs w:val="24"/>
+        </w:rPr>
+        <w:t xml:space="preserve"> </w:t>
+      </w:r>
+      <w:r>
+        <w:rPr>
+          <w:rFonts w:ascii="Times New Roman" w:hAnsi="Times New Roman"/>
+          <w:sz w:val="24"/>
+          <w:szCs w:val="24"/>
+        </w:rPr>
         <w:tab/>
       </w:r>
       <w:r>
@@ -5418,20 +5656,30 @@
         </w:rPr>
         <w:t xml:space="preserve">, </w:t>
       </w:r>
+      <w:proofErr w:type="spellStart"/>
       <w:r>
         <w:rPr>
           <w:rFonts w:ascii="Times New Roman" w:hAnsi="Times New Roman"/>
           <w:sz w:val="24"/>
           <w:szCs w:val="24"/>
         </w:rPr>
-        <w:t>Reg No. 161080110028</w:t>
-      </w:r>
+        <w:t>Reg</w:t>
+      </w:r>
+      <w:proofErr w:type="spellEnd"/>
       <w:r>
         <w:rPr>
           <w:rFonts w:ascii="Times New Roman" w:hAnsi="Times New Roman"/>
           <w:sz w:val="24"/>
           <w:szCs w:val="24"/>
         </w:rPr>
+        <w:t xml:space="preserve"> No. 161080110028</w:t>
+      </w:r>
+      <w:r>
+        <w:rPr>
+          <w:rFonts w:ascii="Times New Roman" w:hAnsi="Times New Roman"/>
+          <w:sz w:val="24"/>
+          <w:szCs w:val="24"/>
+        </w:rPr>
         <w:t xml:space="preserve">), </w:t>
       </w:r>
     </w:p>
@@ -5489,14 +5737,32 @@
           <w:sz w:val="24"/>
           <w:szCs w:val="24"/>
         </w:rPr>
-        <w:t>, Reg No. 161080110034</w:t>
-      </w:r>
+        <w:t xml:space="preserve">, </w:t>
+      </w:r>
+      <w:proofErr w:type="spellStart"/>
       <w:r>
         <w:rPr>
           <w:rFonts w:ascii="Times New Roman" w:hAnsi="Times New Roman"/>
           <w:sz w:val="24"/>
           <w:szCs w:val="24"/>
         </w:rPr>
+        <w:t>Reg</w:t>
+      </w:r>
+      <w:proofErr w:type="spellEnd"/>
+      <w:r>
+        <w:rPr>
+          <w:rFonts w:ascii="Times New Roman" w:hAnsi="Times New Roman"/>
+          <w:sz w:val="24"/>
+          <w:szCs w:val="24"/>
+        </w:rPr>
+        <w:t xml:space="preserve"> No. 161080110034</w:t>
+      </w:r>
+      <w:r>
+        <w:rPr>
+          <w:rFonts w:ascii="Times New Roman" w:hAnsi="Times New Roman"/>
+          <w:sz w:val="24"/>
+          <w:szCs w:val="24"/>
+        </w:rPr>
         <w:t xml:space="preserve">), </w:t>
       </w:r>
     </w:p>
@@ -5541,8 +5807,6 @@
         </w:rPr>
         <w:t>(Roll No. 10800116062</w:t>
       </w:r>
-      <w:bookmarkStart w:id="0" w:name="_GoBack"/>
-      <w:bookmarkEnd w:id="0"/>
       <w:r>
         <w:rPr>
           <w:rFonts w:ascii="Times New Roman" w:hAnsi="Times New Roman"/>
@@ -5569,13 +5833,41 @@
           <w:szCs w:val="24"/>
         </w:rPr>
       </w:pPr>
+      <w:proofErr w:type="spellStart"/>
       <w:r>
         <w:rPr>
           <w:rFonts w:ascii="Times New Roman" w:hAnsi="Times New Roman"/>
           <w:sz w:val="24"/>
           <w:szCs w:val="24"/>
         </w:rPr>
-        <w:t xml:space="preserve">Rohit Kumar Majee </w:t>
+        <w:t>Rohit</w:t>
+      </w:r>
+      <w:proofErr w:type="spellEnd"/>
+      <w:r>
+        <w:rPr>
+          <w:rFonts w:ascii="Times New Roman" w:hAnsi="Times New Roman"/>
+          <w:sz w:val="24"/>
+          <w:szCs w:val="24"/>
+        </w:rPr>
+        <w:t xml:space="preserve"> Kumar </w:t>
+      </w:r>
+      <w:proofErr w:type="spellStart"/>
+      <w:r>
+        <w:rPr>
+          <w:rFonts w:ascii="Times New Roman" w:hAnsi="Times New Roman"/>
+          <w:sz w:val="24"/>
+          <w:szCs w:val="24"/>
+        </w:rPr>
+        <w:t>Majee</w:t>
+      </w:r>
+      <w:proofErr w:type="spellEnd"/>
+      <w:r>
+        <w:rPr>
+          <w:rFonts w:ascii="Times New Roman" w:hAnsi="Times New Roman"/>
+          <w:sz w:val="24"/>
+          <w:szCs w:val="24"/>
+        </w:rPr>
+        <w:t xml:space="preserve"> </w:t>
       </w:r>
       <w:r>
         <w:rPr>
@@ -5646,13 +5938,23 @@
           <w:szCs w:val="24"/>
         </w:rPr>
       </w:pPr>
+      <w:proofErr w:type="gramStart"/>
       <w:r>
         <w:rPr>
           <w:rFonts w:ascii="Times New Roman" w:hAnsi="Times New Roman"/>
           <w:sz w:val="24"/>
           <w:szCs w:val="24"/>
         </w:rPr>
-        <w:t xml:space="preserve">has been carried out under my guidance and supervision and may be accepted in partial fulfillment for the award of the degree of </w:t>
+        <w:t>has</w:t>
+      </w:r>
+      <w:proofErr w:type="gramEnd"/>
+      <w:r>
+        <w:rPr>
+          <w:rFonts w:ascii="Times New Roman" w:hAnsi="Times New Roman"/>
+          <w:sz w:val="24"/>
+          <w:szCs w:val="24"/>
+        </w:rPr>
+        <w:t xml:space="preserve"> been carried out under my guidance and supervision and may be accepted in partial fulfillment for the award of the degree of </w:t>
       </w:r>
       <w:r>
         <w:rPr>
@@ -5688,6 +5990,7 @@
         </w:rPr>
         <w:t xml:space="preserve"> of </w:t>
       </w:r>
+      <w:proofErr w:type="spellStart"/>
       <w:r>
         <w:rPr>
           <w:rFonts w:ascii="Times New Roman" w:hAnsi="Times New Roman"/>
@@ -5695,16 +5998,66 @@
           <w:sz w:val="24"/>
           <w:szCs w:val="24"/>
         </w:rPr>
-        <w:t xml:space="preserve">Maulana Abul Kalam Azad University of Technology, Kolkata-700064. </w:t>
-      </w:r>
-    </w:p>
-    <w:p>
-      <w:pPr>
-        <w:jc w:val="both"/>
+        <w:t>Maulana</w:t>
+      </w:r>
+      <w:proofErr w:type="spellEnd"/>
+      <w:r>
         <w:rPr>
           <w:rFonts w:ascii="Times New Roman" w:hAnsi="Times New Roman"/>
           <w:b/>
           <w:sz w:val="24"/>
+          <w:szCs w:val="24"/>
+        </w:rPr>
+        <w:t xml:space="preserve"> </w:t>
+      </w:r>
+      <w:proofErr w:type="spellStart"/>
+      <w:r>
+        <w:rPr>
+          <w:rFonts w:ascii="Times New Roman" w:hAnsi="Times New Roman"/>
+          <w:b/>
+          <w:sz w:val="24"/>
+          <w:szCs w:val="24"/>
+        </w:rPr>
+        <w:t>Abul</w:t>
+      </w:r>
+      <w:proofErr w:type="spellEnd"/>
+      <w:r>
+        <w:rPr>
+          <w:rFonts w:ascii="Times New Roman" w:hAnsi="Times New Roman"/>
+          <w:b/>
+          <w:sz w:val="24"/>
+          <w:szCs w:val="24"/>
+        </w:rPr>
+        <w:t xml:space="preserve"> </w:t>
+      </w:r>
+      <w:proofErr w:type="spellStart"/>
+      <w:r>
+        <w:rPr>
+          <w:rFonts w:ascii="Times New Roman" w:hAnsi="Times New Roman"/>
+          <w:b/>
+          <w:sz w:val="24"/>
+          <w:szCs w:val="24"/>
+        </w:rPr>
+        <w:t>Kalam</w:t>
+      </w:r>
+      <w:proofErr w:type="spellEnd"/>
+      <w:r>
+        <w:rPr>
+          <w:rFonts w:ascii="Times New Roman" w:hAnsi="Times New Roman"/>
+          <w:b/>
+          <w:sz w:val="24"/>
+          <w:szCs w:val="24"/>
+        </w:rPr>
+        <w:t xml:space="preserve"> Azad University of Technology, Kolkata-700064. </w:t>
+      </w:r>
+    </w:p>
+    <w:p>
+      <w:pPr>
+        <w:jc w:val="both"/>
+        <w:rPr>
+          <w:rFonts w:ascii="Times New Roman" w:hAnsi="Times New Roman"/>
+          <w:b/>
+          <w:sz w:val="24"/>
         </w:rPr>
       </w:pPr>
     </w:p>
@@ -5853,7 +6206,27 @@
           <w:sz w:val="24"/>
           <w:szCs w:val="24"/>
         </w:rPr>
-        <w:t>. Sabyasachi Mukherjee</w:t>
+        <w:t xml:space="preserve">. </w:t>
+      </w:r>
+      <w:proofErr w:type="spellStart"/>
+      <w:r>
+        <w:rPr>
+          <w:rFonts w:ascii="Times New Roman" w:hAnsi="Times New Roman"/>
+          <w:b/>
+          <w:sz w:val="24"/>
+          <w:szCs w:val="24"/>
+        </w:rPr>
+        <w:t>Sabyasachi</w:t>
+      </w:r>
+      <w:proofErr w:type="spellEnd"/>
+      <w:r>
+        <w:rPr>
+          <w:rFonts w:ascii="Times New Roman" w:hAnsi="Times New Roman"/>
+          <w:b/>
+          <w:sz w:val="24"/>
+          <w:szCs w:val="24"/>
+        </w:rPr>
+        <w:t xml:space="preserve"> Mukherjee</w:t>
       </w:r>
       <w:r>
         <w:rPr>
@@ -6366,7 +6739,39 @@
                 <w:sz w:val="28"/>
                 <w:szCs w:val="28"/>
               </w:rPr>
-              <w:t>Vivekananda Sarani, Kanyapur, Asansol, West Bengal – 713305</w:t>
+              <w:t xml:space="preserve">Vivekananda </w:t>
+            </w:r>
+            <w:proofErr w:type="spellStart"/>
+            <w:r>
+              <w:rPr>
+                <w:sz w:val="28"/>
+                <w:szCs w:val="28"/>
+              </w:rPr>
+              <w:t>Sarani</w:t>
+            </w:r>
+            <w:proofErr w:type="spellEnd"/>
+            <w:r>
+              <w:rPr>
+                <w:sz w:val="28"/>
+                <w:szCs w:val="28"/>
+              </w:rPr>
+              <w:t xml:space="preserve">, </w:t>
+            </w:r>
+            <w:proofErr w:type="spellStart"/>
+            <w:r>
+              <w:rPr>
+                <w:sz w:val="28"/>
+                <w:szCs w:val="28"/>
+              </w:rPr>
+              <w:t>Kanyapur</w:t>
+            </w:r>
+            <w:proofErr w:type="spellEnd"/>
+            <w:r>
+              <w:rPr>
+                <w:sz w:val="28"/>
+                <w:szCs w:val="28"/>
+              </w:rPr>
+              <w:t>, Asansol, West Bengal – 713305</w:t>
             </w:r>
           </w:p>
         </w:tc>
@@ -6639,7 +7044,31 @@
                                 <w:sz w:val="24"/>
                                 <w:szCs w:val="24"/>
                               </w:rPr>
-                              <w:t>Mr. Sabyasachi Mukherjee</w:t>
+                              <w:t xml:space="preserve">Mr. </w:t>
+                            </w:r>
+                            <w:proofErr w:type="spellStart"/>
+                            <w:r>
+                              <w:rPr>
+                                <w:rFonts w:ascii="Times New Roman" w:eastAsia="Times New Roman" w:hAnsi="Times New Roman" w:cs="Times New Roman"/>
+                                <w:b/>
+                                <w:color w:val="000000"/>
+                                <w:spacing w:val="3"/>
+                                <w:sz w:val="24"/>
+                                <w:szCs w:val="24"/>
+                              </w:rPr>
+                              <w:t>Sabyasachi</w:t>
+                            </w:r>
+                            <w:proofErr w:type="spellEnd"/>
+                            <w:r>
+                              <w:rPr>
+                                <w:rFonts w:ascii="Times New Roman" w:eastAsia="Times New Roman" w:hAnsi="Times New Roman" w:cs="Times New Roman"/>
+                                <w:b/>
+                                <w:color w:val="000000"/>
+                                <w:spacing w:val="3"/>
+                                <w:sz w:val="24"/>
+                                <w:szCs w:val="24"/>
+                              </w:rPr>
+                              <w:t xml:space="preserve"> Mukherjee</w:t>
                             </w:r>
                           </w:p>
                           <w:p>
@@ -7104,33 +7533,9 @@
           <w:sz w:val="32"/>
           <w:szCs w:val="24"/>
         </w:rPr>
-        <w:t>Mr. Sabyasachi Mukherjee</w:t>
-      </w:r>
-      <w:r>
-        <w:rPr>
-          <w:rFonts w:ascii="Times New Roman" w:hAnsi="Times New Roman" w:cs="Times New Roman"/>
-          <w:sz w:val="32"/>
-          <w:szCs w:val="24"/>
-        </w:rPr>
-        <w:t>, our guide for his affectionate and valuable guidance without whose help the present work could not have been successful. We are also indebted to him as a teacher who introduced us to the topics related to the project.</w:t>
-      </w:r>
-    </w:p>
-    <w:p>
-      <w:pPr>
-        <w:jc w:val="center"/>
-        <w:rPr>
-          <w:rFonts w:ascii="Times New Roman" w:hAnsi="Times New Roman" w:cs="Times New Roman"/>
-          <w:sz w:val="32"/>
-        </w:rPr>
-      </w:pPr>
-      <w:r>
-        <w:rPr>
-          <w:rFonts w:ascii="Times New Roman" w:hAnsi="Times New Roman" w:cs="Times New Roman"/>
-          <w:sz w:val="32"/>
-          <w:szCs w:val="24"/>
-        </w:rPr>
-        <w:t xml:space="preserve">We thank </w:t>
-      </w:r>
+        <w:t xml:space="preserve">Mr. </w:t>
+      </w:r>
+      <w:proofErr w:type="spellStart"/>
       <w:r>
         <w:rPr>
           <w:rFonts w:ascii="Times New Roman" w:hAnsi="Times New Roman" w:cs="Times New Roman"/>
@@ -7138,6 +7543,50 @@
           <w:sz w:val="32"/>
           <w:szCs w:val="24"/>
         </w:rPr>
+        <w:t>Sabyasachi</w:t>
+      </w:r>
+      <w:proofErr w:type="spellEnd"/>
+      <w:r>
+        <w:rPr>
+          <w:rFonts w:ascii="Times New Roman" w:hAnsi="Times New Roman" w:cs="Times New Roman"/>
+          <w:b/>
+          <w:sz w:val="32"/>
+          <w:szCs w:val="24"/>
+        </w:rPr>
+        <w:t xml:space="preserve"> Mukherjee</w:t>
+      </w:r>
+      <w:r>
+        <w:rPr>
+          <w:rFonts w:ascii="Times New Roman" w:hAnsi="Times New Roman" w:cs="Times New Roman"/>
+          <w:sz w:val="32"/>
+          <w:szCs w:val="24"/>
+        </w:rPr>
+        <w:t>, our guide for his affectionate and valuable guidance without whose help the present work could not have been successful. We are also indebted to him as a teacher who introduced us to the topics related to the project.</w:t>
+      </w:r>
+    </w:p>
+    <w:p>
+      <w:pPr>
+        <w:jc w:val="center"/>
+        <w:rPr>
+          <w:rFonts w:ascii="Times New Roman" w:hAnsi="Times New Roman" w:cs="Times New Roman"/>
+          <w:sz w:val="32"/>
+        </w:rPr>
+      </w:pPr>
+      <w:r>
+        <w:rPr>
+          <w:rFonts w:ascii="Times New Roman" w:hAnsi="Times New Roman" w:cs="Times New Roman"/>
+          <w:sz w:val="32"/>
+          <w:szCs w:val="24"/>
+        </w:rPr>
+        <w:t xml:space="preserve">We thank </w:t>
+      </w:r>
+      <w:r>
+        <w:rPr>
+          <w:rFonts w:ascii="Times New Roman" w:hAnsi="Times New Roman" w:cs="Times New Roman"/>
+          <w:b/>
+          <w:sz w:val="32"/>
+          <w:szCs w:val="24"/>
+        </w:rPr>
         <w:t>Dr. Monish Chatterjee</w:t>
       </w:r>
       <w:r>
@@ -7228,6 +7677,7 @@
           <w:szCs w:val="24"/>
         </w:rPr>
       </w:pPr>
+      <w:proofErr w:type="spellStart"/>
       <w:r>
         <w:rPr>
           <w:rFonts w:ascii="Times New Roman" w:hAnsi="Times New Roman" w:cs="Times New Roman"/>
@@ -7235,8 +7685,29 @@
           <w:sz w:val="24"/>
           <w:szCs w:val="24"/>
         </w:rPr>
-        <w:t>Arkadeep Bagal</w:t>
-      </w:r>
+        <w:t>Arkadeep</w:t>
+      </w:r>
+      <w:proofErr w:type="spellEnd"/>
+      <w:r>
+        <w:rPr>
+          <w:rFonts w:ascii="Times New Roman" w:hAnsi="Times New Roman" w:cs="Times New Roman"/>
+          <w:b/>
+          <w:sz w:val="24"/>
+          <w:szCs w:val="24"/>
+        </w:rPr>
+        <w:t xml:space="preserve"> </w:t>
+      </w:r>
+      <w:proofErr w:type="spellStart"/>
+      <w:r>
+        <w:rPr>
+          <w:rFonts w:ascii="Times New Roman" w:hAnsi="Times New Roman" w:cs="Times New Roman"/>
+          <w:b/>
+          <w:sz w:val="24"/>
+          <w:szCs w:val="24"/>
+        </w:rPr>
+        <w:t>Bagal</w:t>
+      </w:r>
+      <w:proofErr w:type="spellEnd"/>
       <w:r>
         <w:rPr>
           <w:rFonts w:ascii="Times New Roman" w:hAnsi="Times New Roman" w:cs="Times New Roman"/>
@@ -7307,16 +7778,34 @@
           <w:sz w:val="24"/>
           <w:szCs w:val="24"/>
         </w:rPr>
-        <w:t xml:space="preserve">University Roll No. 10800116108                               </w:t>
-      </w:r>
+        <w:t xml:space="preserve">University Roll No. </w:t>
+      </w:r>
+      <w:proofErr w:type="gramStart"/>
       <w:r>
         <w:rPr>
           <w:rFonts w:ascii="Times New Roman" w:hAnsi="Times New Roman" w:cs="Times New Roman"/>
           <w:sz w:val="24"/>
           <w:szCs w:val="24"/>
         </w:rPr>
+        <w:t xml:space="preserve">10800116108                               </w:t>
+      </w:r>
+      <w:r>
+        <w:rPr>
+          <w:rFonts w:ascii="Times New Roman" w:hAnsi="Times New Roman" w:cs="Times New Roman"/>
+          <w:sz w:val="24"/>
+          <w:szCs w:val="24"/>
+        </w:rPr>
         <w:tab/>
-        <w:t>University Roll No. 10800116102</w:t>
+        <w:t>University</w:t>
+      </w:r>
+      <w:proofErr w:type="gramEnd"/>
+      <w:r>
+        <w:rPr>
+          <w:rFonts w:ascii="Times New Roman" w:hAnsi="Times New Roman" w:cs="Times New Roman"/>
+          <w:sz w:val="24"/>
+          <w:szCs w:val="24"/>
+        </w:rPr>
+        <w:t xml:space="preserve"> Roll No. 10800116102</w:t>
       </w:r>
     </w:p>
     <w:p>
@@ -7558,25 +8047,56 @@
           <w:szCs w:val="24"/>
         </w:rPr>
         <w:tab/>
-        <w:t>Rohit Kumar Majee</w:t>
-      </w:r>
-    </w:p>
-    <w:p>
-      <w:pPr>
-        <w:rPr>
-          <w:rFonts w:ascii="Times New Roman" w:hAnsi="Times New Roman" w:cs="Times New Roman"/>
+      </w:r>
+      <w:proofErr w:type="spellStart"/>
+      <w:r>
+        <w:rPr>
+          <w:rFonts w:ascii="Times New Roman" w:hAnsi="Times New Roman" w:cs="Times New Roman"/>
+          <w:b/>
           <w:sz w:val="24"/>
           <w:szCs w:val="24"/>
         </w:rPr>
-      </w:pPr>
-      <w:r>
-        <w:rPr>
-          <w:rFonts w:ascii="Times New Roman" w:hAnsi="Times New Roman" w:cs="Times New Roman"/>
+        <w:t>Rohit</w:t>
+      </w:r>
+      <w:proofErr w:type="spellEnd"/>
+      <w:r>
+        <w:rPr>
+          <w:rFonts w:ascii="Times New Roman" w:hAnsi="Times New Roman" w:cs="Times New Roman"/>
+          <w:b/>
           <w:sz w:val="24"/>
           <w:szCs w:val="24"/>
         </w:rPr>
+        <w:t xml:space="preserve"> Kumar </w:t>
+      </w:r>
+      <w:proofErr w:type="spellStart"/>
+      <w:r>
+        <w:rPr>
+          <w:rFonts w:ascii="Times New Roman" w:hAnsi="Times New Roman" w:cs="Times New Roman"/>
+          <w:b/>
+          <w:sz w:val="24"/>
+          <w:szCs w:val="24"/>
+        </w:rPr>
+        <w:t>Majee</w:t>
+      </w:r>
+      <w:proofErr w:type="spellEnd"/>
+    </w:p>
+    <w:p>
+      <w:pPr>
+        <w:rPr>
+          <w:rFonts w:ascii="Times New Roman" w:hAnsi="Times New Roman" w:cs="Times New Roman"/>
+          <w:sz w:val="24"/>
+          <w:szCs w:val="24"/>
+        </w:rPr>
+      </w:pPr>
+      <w:r>
+        <w:rPr>
+          <w:rFonts w:ascii="Times New Roman" w:hAnsi="Times New Roman" w:cs="Times New Roman"/>
+          <w:sz w:val="24"/>
+          <w:szCs w:val="24"/>
+        </w:rPr>
         <w:t>University Roll No. 10800116062</w:t>
       </w:r>
+      <w:proofErr w:type="gramStart"/>
       <w:r>
         <w:rPr>
           <w:rFonts w:ascii="Times New Roman" w:hAnsi="Times New Roman" w:cs="Times New Roman"/>
@@ -7608,7 +8128,16 @@
           <w:szCs w:val="24"/>
         </w:rPr>
         <w:tab/>
-        <w:t>University Roll No. 10800116061</w:t>
+        <w:t>University</w:t>
+      </w:r>
+      <w:proofErr w:type="gramEnd"/>
+      <w:r>
+        <w:rPr>
+          <w:rFonts w:ascii="Times New Roman" w:hAnsi="Times New Roman" w:cs="Times New Roman"/>
+          <w:sz w:val="24"/>
+          <w:szCs w:val="24"/>
+        </w:rPr>
+        <w:t xml:space="preserve"> Roll No. 10800116061</w:t>
       </w:r>
     </w:p>
     <w:p>
@@ -8746,12 +9275,21 @@
         </w:rPr>
         <w:t xml:space="preserve"> Machine Learning</w:t>
       </w:r>
-      <w:r>
-        <w:rPr>
-          <w:rFonts w:ascii="Times New Roman" w:hAnsi="Times New Roman" w:cs="Times New Roman"/>
-          <w:sz w:val="24"/>
-        </w:rPr>
-        <w:t>..……………………………………………</w:t>
+      <w:proofErr w:type="gramStart"/>
+      <w:r>
+        <w:rPr>
+          <w:rFonts w:ascii="Times New Roman" w:hAnsi="Times New Roman" w:cs="Times New Roman"/>
+          <w:sz w:val="24"/>
+        </w:rPr>
+        <w:t>..</w:t>
+      </w:r>
+      <w:proofErr w:type="gramEnd"/>
+      <w:r>
+        <w:rPr>
+          <w:rFonts w:ascii="Times New Roman" w:hAnsi="Times New Roman" w:cs="Times New Roman"/>
+          <w:sz w:val="24"/>
+        </w:rPr>
+        <w:t>……………………………………………</w:t>
       </w:r>
       <w:r>
         <w:rPr>
@@ -9930,21 +10468,7 @@
             </w14:srgbClr>
           </w14:shadow>
         </w:rPr>
-        <w:t xml:space="preserve">List of </w:t>
-      </w:r>
-      <w:r>
-        <w:rPr>
-          <w:rFonts w:ascii="Times New Roman" w:hAnsi="Times New Roman"/>
-          <w:sz w:val="48"/>
-          <w:szCs w:val="36"/>
-          <w:u w:val="single"/>
-          <w14:shadow w14:blurRad="50800" w14:dist="38100" w14:dir="2700000" w14:sx="100000" w14:sy="100000" w14:kx="0" w14:ky="0" w14:algn="tl">
-            <w14:srgbClr w14:val="000000">
-              <w14:alpha w14:val="60000"/>
-            </w14:srgbClr>
-          </w14:shadow>
-        </w:rPr>
-        <w:t>Figures</w:t>
+        <w:t>List of Figures</w:t>
       </w:r>
     </w:p>
     <w:p>
@@ -12043,23 +12567,12 @@
       <w:pPr>
         <w:pStyle w:val="ListParagraph"/>
         <w:ind w:left="360" w:firstLine="360"/>
-        <w:jc w:val="center"/>
-        <w:rPr>
-          <w:rFonts w:ascii="Times New Roman" w:hAnsi="Times New Roman" w:cs="Times New Roman"/>
-          <w:i/>
-          <w:sz w:val="36"/>
-        </w:rPr>
-      </w:pPr>
-    </w:p>
-    <w:p>
-      <w:pPr>
-        <w:pStyle w:val="ListParagraph"/>
-        <w:ind w:left="360" w:firstLine="360"/>
-        <w:rPr>
-          <w:rFonts w:ascii="Times New Roman" w:hAnsi="Times New Roman" w:cs="Times New Roman"/>
-          <w:sz w:val="28"/>
-        </w:rPr>
-      </w:pPr>
+        <w:rPr>
+          <w:rFonts w:ascii="Times New Roman" w:hAnsi="Times New Roman" w:cs="Times New Roman"/>
+          <w:sz w:val="28"/>
+        </w:rPr>
+      </w:pPr>
+      <w:bookmarkStart w:id="0" w:name="_GoBack"/>
       <w:r>
         <w:rPr>
           <w:rFonts w:ascii="Times New Roman" w:hAnsi="Times New Roman" w:cs="Times New Roman"/>
@@ -12068,10 +12581,10 @@
           <w:lang w:val="en-IN" w:eastAsia="en-IN"/>
         </w:rPr>
         <w:drawing>
-          <wp:inline distT="0" distB="0" distL="0" distR="0" wp14:anchorId="30611DF1" wp14:editId="18C683EA">
-            <wp:extent cx="6339840" cy="2863850"/>
-            <wp:effectExtent l="0" t="0" r="3810" b="0"/>
-            <wp:docPr id="40" name="Picture 40"/>
+          <wp:inline distT="0" distB="0" distL="0" distR="0">
+            <wp:extent cx="4769224" cy="3108148"/>
+            <wp:effectExtent l="0" t="0" r="0" b="0"/>
+            <wp:docPr id="2" name="Picture 2"/>
             <wp:cNvGraphicFramePr>
               <a:graphicFrameLocks xmlns:a="http://schemas.openxmlformats.org/drawingml/2006/main" noChangeAspect="1"/>
             </wp:cNvGraphicFramePr>
@@ -12079,7 +12592,7 @@
               <a:graphicData uri="http://schemas.openxmlformats.org/drawingml/2006/picture">
                 <pic:pic xmlns:pic="http://schemas.openxmlformats.org/drawingml/2006/picture">
                   <pic:nvPicPr>
-                    <pic:cNvPr id="40" name="comparative.PNG"/>
+                    <pic:cNvPr id="2" name="Picture1.png"/>
                     <pic:cNvPicPr/>
                   </pic:nvPicPr>
                   <pic:blipFill>
@@ -12097,7 +12610,7 @@
                   <pic:spPr>
                     <a:xfrm>
                       <a:off x="0" y="0"/>
-                      <a:ext cx="6339840" cy="2863850"/>
+                      <a:ext cx="4794903" cy="3124883"/>
                     </a:xfrm>
                     <a:prstGeom prst="rect">
                       <a:avLst/>
@@ -12109,6 +12622,7 @@
           </wp:inline>
         </w:drawing>
       </w:r>
+      <w:bookmarkEnd w:id="0"/>
     </w:p>
     <w:p>
       <w:pPr>
@@ -13786,6 +14300,7 @@
           <w:shd w:val="clear" w:color="auto" w:fill="FFFFFF"/>
         </w:rPr>
       </w:pPr>
+      <w:proofErr w:type="gramStart"/>
       <w:r>
         <w:rPr>
           <w:rFonts w:ascii="Times New Roman" w:hAnsi="Times New Roman" w:cs="Times New Roman"/>
@@ -13795,7 +14310,19 @@
           <w:szCs w:val="28"/>
           <w:shd w:val="clear" w:color="auto" w:fill="FFFFFF"/>
         </w:rPr>
-        <w:t>x is the array of values that provides the weight for every values. This is the variable that gets adjusted in every iteration of Gradient Descent and is optimized.</w:t>
+        <w:t>x</w:t>
+      </w:r>
+      <w:proofErr w:type="gramEnd"/>
+      <w:r>
+        <w:rPr>
+          <w:rFonts w:ascii="Times New Roman" w:hAnsi="Times New Roman" w:cs="Times New Roman"/>
+          <w:color w:val="333333"/>
+          <w:spacing w:val="2"/>
+          <w:sz w:val="28"/>
+          <w:szCs w:val="28"/>
+          <w:shd w:val="clear" w:color="auto" w:fill="FFFFFF"/>
+        </w:rPr>
+        <w:t xml:space="preserve"> is the array of values that provides the weight for every values. This is the variable that gets adjusted in every iteration of Gradient Descent and is optimized.</w:t>
       </w:r>
     </w:p>
     <w:p>
@@ -13937,7 +14464,29 @@
           <w:szCs w:val="28"/>
           <w:shd w:val="clear" w:color="auto" w:fill="FFFFFF"/>
         </w:rPr>
-        <w:t xml:space="preserve"> {0,1}</w:t>
+        <w:t xml:space="preserve"> {0</w:t>
+      </w:r>
+      <w:proofErr w:type="gramStart"/>
+      <w:r>
+        <w:rPr>
+          <w:rFonts w:ascii="Times New Roman" w:hAnsi="Times New Roman" w:cs="Times New Roman"/>
+          <w:color w:val="222222"/>
+          <w:sz w:val="28"/>
+          <w:szCs w:val="28"/>
+          <w:shd w:val="clear" w:color="auto" w:fill="FFFFFF"/>
+        </w:rPr>
+        <w:t>,1</w:t>
+      </w:r>
+      <w:proofErr w:type="gramEnd"/>
+      <w:r>
+        <w:rPr>
+          <w:rFonts w:ascii="Times New Roman" w:hAnsi="Times New Roman" w:cs="Times New Roman"/>
+          <w:color w:val="222222"/>
+          <w:sz w:val="28"/>
+          <w:szCs w:val="28"/>
+          <w:shd w:val="clear" w:color="auto" w:fill="FFFFFF"/>
+        </w:rPr>
+        <w:t>}</w:t>
       </w:r>
     </w:p>
     <w:p>
@@ -14096,6 +14645,7 @@
           <w:shd w:val="clear" w:color="auto" w:fill="FFFFFF"/>
         </w:rPr>
       </w:pPr>
+      <w:proofErr w:type="gramStart"/>
       <w:r>
         <w:rPr>
           <w:rFonts w:ascii="Times New Roman" w:hAnsi="Times New Roman" w:cs="Times New Roman"/>
@@ -14106,6 +14656,7 @@
         </w:rPr>
         <w:t>h</w:t>
       </w:r>
+      <w:proofErr w:type="gramEnd"/>
       <w:r>
         <w:rPr>
           <w:rFonts w:ascii="Times New Roman" w:hAnsi="Times New Roman" w:cs="Times New Roman"/>
@@ -14334,6 +14885,7 @@
           <w:shd w:val="clear" w:color="auto" w:fill="FFFFFF"/>
         </w:rPr>
       </w:pPr>
+      <w:proofErr w:type="gramStart"/>
       <w:r>
         <w:rPr>
           <w:rFonts w:ascii="Times New Roman" w:hAnsi="Times New Roman" w:cs="Times New Roman"/>
@@ -14344,6 +14896,7 @@
         </w:rPr>
         <w:t>h</w:t>
       </w:r>
+      <w:proofErr w:type="gramEnd"/>
       <w:r>
         <w:rPr>
           <w:rFonts w:ascii="Times New Roman" w:hAnsi="Times New Roman" w:cs="Times New Roman"/>
@@ -14404,6 +14957,7 @@
         </w:rPr>
         <w:t> </w:t>
       </w:r>
+      <w:proofErr w:type="spellStart"/>
       <w:r>
         <w:rPr>
           <w:rFonts w:ascii="Times New Roman" w:hAnsi="Times New Roman" w:cs="Times New Roman"/>
@@ -14433,7 +14987,18 @@
           <w:szCs w:val="28"/>
           <w:shd w:val="clear" w:color="auto" w:fill="FFFFFF"/>
         </w:rPr>
-        <w:t>x such that 0&lt;=</w:t>
+        <w:t>x</w:t>
+      </w:r>
+      <w:proofErr w:type="spellEnd"/>
+      <w:r>
+        <w:rPr>
+          <w:rFonts w:ascii="Times New Roman" w:hAnsi="Times New Roman" w:cs="Times New Roman"/>
+          <w:color w:val="000000" w:themeColor="text1"/>
+          <w:sz w:val="28"/>
+          <w:szCs w:val="28"/>
+          <w:shd w:val="clear" w:color="auto" w:fill="FFFFFF"/>
+        </w:rPr>
+        <w:t xml:space="preserve"> such that 0&lt;=</w:t>
       </w:r>
       <w:r>
         <w:rPr>
@@ -14505,7 +15070,18 @@
           <w:szCs w:val="28"/>
           <w:shd w:val="clear" w:color="auto" w:fill="FFFFFF"/>
         </w:rPr>
-        <w:t>his is accomplished by putting θ</w:t>
+        <w:t xml:space="preserve">his is accomplished by putting </w:t>
+      </w:r>
+      <w:proofErr w:type="spellStart"/>
+      <w:r>
+        <w:rPr>
+          <w:rFonts w:ascii="Times New Roman" w:hAnsi="Times New Roman" w:cs="Times New Roman"/>
+          <w:color w:val="000000" w:themeColor="text1"/>
+          <w:sz w:val="28"/>
+          <w:szCs w:val="28"/>
+          <w:shd w:val="clear" w:color="auto" w:fill="FFFFFF"/>
+        </w:rPr>
+        <w:t>θ</w:t>
       </w:r>
       <w:r>
         <w:rPr>
@@ -14526,7 +15102,18 @@
           <w:szCs w:val="28"/>
           <w:shd w:val="clear" w:color="auto" w:fill="FFFFFF"/>
         </w:rPr>
-        <w:t>x into logistic function.</w:t>
+        <w:t>x</w:t>
+      </w:r>
+      <w:proofErr w:type="spellEnd"/>
+      <w:r>
+        <w:rPr>
+          <w:rFonts w:ascii="Times New Roman" w:hAnsi="Times New Roman" w:cs="Times New Roman"/>
+          <w:color w:val="000000" w:themeColor="text1"/>
+          <w:sz w:val="28"/>
+          <w:szCs w:val="28"/>
+          <w:shd w:val="clear" w:color="auto" w:fill="FFFFFF"/>
+        </w:rPr>
+        <w:t xml:space="preserve"> into logistic function.</w:t>
       </w:r>
     </w:p>
     <w:p>
@@ -14630,6 +15217,7 @@
           <w:shd w:val="clear" w:color="auto" w:fill="FFFFFF"/>
         </w:rPr>
       </w:pPr>
+      <w:proofErr w:type="gramStart"/>
       <w:r>
         <w:rPr>
           <w:rFonts w:ascii="Times New Roman" w:hAnsi="Times New Roman" w:cs="Times New Roman"/>
@@ -14640,6 +15228,7 @@
         </w:rPr>
         <w:t>h</w:t>
       </w:r>
+      <w:proofErr w:type="gramEnd"/>
       <w:r>
         <w:rPr>
           <w:rFonts w:ascii="Times New Roman" w:hAnsi="Times New Roman" w:cs="Times New Roman"/>
@@ -14658,7 +15247,18 @@
           <w:szCs w:val="28"/>
           <w:shd w:val="clear" w:color="auto" w:fill="FFFFFF"/>
         </w:rPr>
-        <w:t>θ)=g(θ</w:t>
+        <w:t>θ)=g(</w:t>
+      </w:r>
+      <w:proofErr w:type="spellStart"/>
+      <w:r>
+        <w:rPr>
+          <w:rFonts w:ascii="Times New Roman" w:hAnsi="Times New Roman" w:cs="Times New Roman"/>
+          <w:color w:val="000000" w:themeColor="text1"/>
+          <w:sz w:val="28"/>
+          <w:szCs w:val="28"/>
+          <w:shd w:val="clear" w:color="auto" w:fill="FFFFFF"/>
+        </w:rPr>
+        <w:t>θ</w:t>
       </w:r>
       <w:r>
         <w:rPr>
@@ -14679,11 +15279,10 @@
           <w:szCs w:val="28"/>
           <w:shd w:val="clear" w:color="auto" w:fill="FFFFFF"/>
         </w:rPr>
-        <w:t>x)</w:t>
-      </w:r>
-    </w:p>
-    <w:p>
-      <w:pPr>
+        <w:t>x</w:t>
+      </w:r>
+      <w:proofErr w:type="spellEnd"/>
+      <w:r>
         <w:rPr>
           <w:rFonts w:ascii="Times New Roman" w:hAnsi="Times New Roman" w:cs="Times New Roman"/>
           <w:color w:val="000000" w:themeColor="text1"/>
@@ -14691,7 +15290,8 @@
           <w:szCs w:val="28"/>
           <w:shd w:val="clear" w:color="auto" w:fill="FFFFFF"/>
         </w:rPr>
-      </w:pPr>
+        <w:t>)</w:t>
+      </w:r>
     </w:p>
     <w:p>
       <w:pPr>
@@ -14703,7 +15303,9 @@
           <w:shd w:val="clear" w:color="auto" w:fill="FFFFFF"/>
         </w:rPr>
       </w:pPr>
-      <w:r>
+    </w:p>
+    <w:p>
+      <w:pPr>
         <w:rPr>
           <w:rFonts w:ascii="Times New Roman" w:hAnsi="Times New Roman" w:cs="Times New Roman"/>
           <w:color w:val="000000" w:themeColor="text1"/>
@@ -14711,7 +15313,28 @@
           <w:szCs w:val="28"/>
           <w:shd w:val="clear" w:color="auto" w:fill="FFFFFF"/>
         </w:rPr>
-        <w:t>g(z)=1/1+e</w:t>
+      </w:pPr>
+      <w:proofErr w:type="gramStart"/>
+      <w:r>
+        <w:rPr>
+          <w:rFonts w:ascii="Times New Roman" w:hAnsi="Times New Roman" w:cs="Times New Roman"/>
+          <w:color w:val="000000" w:themeColor="text1"/>
+          <w:sz w:val="28"/>
+          <w:szCs w:val="28"/>
+          <w:shd w:val="clear" w:color="auto" w:fill="FFFFFF"/>
+        </w:rPr>
+        <w:t>g(</w:t>
+      </w:r>
+      <w:proofErr w:type="gramEnd"/>
+      <w:r>
+        <w:rPr>
+          <w:rFonts w:ascii="Times New Roman" w:hAnsi="Times New Roman" w:cs="Times New Roman"/>
+          <w:color w:val="000000" w:themeColor="text1"/>
+          <w:sz w:val="28"/>
+          <w:szCs w:val="28"/>
+          <w:shd w:val="clear" w:color="auto" w:fill="FFFFFF"/>
+        </w:rPr>
+        <w:t>z)=1/1+e</w:t>
       </w:r>
       <w:r>
         <w:rPr>
@@ -14732,7 +15355,18 @@
           <w:szCs w:val="28"/>
           <w:shd w:val="clear" w:color="auto" w:fill="FFFFFF"/>
         </w:rPr>
-        <w:t xml:space="preserve">    where z= θ</w:t>
+        <w:t xml:space="preserve">    where z= </w:t>
+      </w:r>
+      <w:proofErr w:type="spellStart"/>
+      <w:r>
+        <w:rPr>
+          <w:rFonts w:ascii="Times New Roman" w:hAnsi="Times New Roman" w:cs="Times New Roman"/>
+          <w:color w:val="000000" w:themeColor="text1"/>
+          <w:sz w:val="28"/>
+          <w:szCs w:val="28"/>
+          <w:shd w:val="clear" w:color="auto" w:fill="FFFFFF"/>
+        </w:rPr>
+        <w:t>θ</w:t>
       </w:r>
       <w:r>
         <w:rPr>
@@ -14755,6 +15389,7 @@
         </w:rPr>
         <w:t>x</w:t>
       </w:r>
+      <w:proofErr w:type="spellEnd"/>
     </w:p>
     <w:p>
       <w:pPr>
@@ -14777,6 +15412,7 @@
           <w:shd w:val="clear" w:color="auto" w:fill="FFFFFF"/>
         </w:rPr>
       </w:pPr>
+      <w:proofErr w:type="gramStart"/>
       <w:r>
         <w:rPr>
           <w:rFonts w:ascii="Times New Roman" w:hAnsi="Times New Roman" w:cs="Times New Roman"/>
@@ -14785,7 +15421,18 @@
           <w:szCs w:val="28"/>
           <w:shd w:val="clear" w:color="auto" w:fill="FFFFFF"/>
         </w:rPr>
-        <w:t>the function g(z) looks like this:</w:t>
+        <w:t>the</w:t>
+      </w:r>
+      <w:proofErr w:type="gramEnd"/>
+      <w:r>
+        <w:rPr>
+          <w:rFonts w:ascii="Times New Roman" w:hAnsi="Times New Roman" w:cs="Times New Roman"/>
+          <w:color w:val="000000" w:themeColor="text1"/>
+          <w:sz w:val="28"/>
+          <w:szCs w:val="28"/>
+          <w:shd w:val="clear" w:color="auto" w:fill="FFFFFF"/>
+        </w:rPr>
+        <w:t xml:space="preserve"> function g(z) looks like this:</w:t>
       </w:r>
     </w:p>
     <w:p>
@@ -15096,7 +15743,29 @@
           <w:szCs w:val="28"/>
           <w:shd w:val="clear" w:color="auto" w:fill="FFFFFF"/>
         </w:rPr>
-        <w:t>Now, if hθ (x) will give the probability that our output is 1 or 0.</w:t>
+        <w:t xml:space="preserve">Now, if </w:t>
+      </w:r>
+      <w:proofErr w:type="spellStart"/>
+      <w:r>
+        <w:rPr>
+          <w:rFonts w:ascii="Times New Roman" w:hAnsi="Times New Roman" w:cs="Times New Roman"/>
+          <w:color w:val="000000" w:themeColor="text1"/>
+          <w:sz w:val="28"/>
+          <w:szCs w:val="28"/>
+          <w:shd w:val="clear" w:color="auto" w:fill="FFFFFF"/>
+        </w:rPr>
+        <w:t>hθ</w:t>
+      </w:r>
+      <w:proofErr w:type="spellEnd"/>
+      <w:r>
+        <w:rPr>
+          <w:rFonts w:ascii="Times New Roman" w:hAnsi="Times New Roman" w:cs="Times New Roman"/>
+          <w:color w:val="000000" w:themeColor="text1"/>
+          <w:sz w:val="28"/>
+          <w:szCs w:val="28"/>
+          <w:shd w:val="clear" w:color="auto" w:fill="FFFFFF"/>
+        </w:rPr>
+        <w:t xml:space="preserve"> (x) will give the probability that our output is 1 or 0.</w:t>
       </w:r>
     </w:p>
     <w:p>
@@ -15656,8 +16325,18 @@
           <w:sz w:val="28"/>
           <w:shd w:val="clear" w:color="auto" w:fill="FFFFFF"/>
         </w:rPr>
-        <w:t xml:space="preserve"> The value of alpha here is used to subtract at each step in the direction of Gradient J(</w:t>
-      </w:r>
+        <w:t xml:space="preserve"> The value of alpha here is used to subtract at each step in the direction of Gradient </w:t>
+      </w:r>
+      <w:proofErr w:type="gramStart"/>
+      <w:r>
+        <w:rPr>
+          <w:color w:val="222222"/>
+          <w:sz w:val="28"/>
+          <w:shd w:val="clear" w:color="auto" w:fill="FFFFFF"/>
+        </w:rPr>
+        <w:t>J(</w:t>
+      </w:r>
+      <w:proofErr w:type="gramEnd"/>
       <w:r>
         <w:rPr>
           <w:color w:val="000000" w:themeColor="text1"/>
@@ -15856,6 +16535,7 @@
           <w:szCs w:val="28"/>
         </w:rPr>
       </w:pPr>
+      <w:proofErr w:type="gramStart"/>
       <w:r>
         <w:rPr>
           <w:rFonts w:ascii="Times New Roman" w:hAnsi="Times New Roman" w:cs="Times New Roman"/>
@@ -15864,6 +16544,7 @@
         </w:rPr>
         <w:t>which</w:t>
       </w:r>
+      <w:proofErr w:type="gramEnd"/>
       <w:r>
         <w:rPr>
           <w:rFonts w:ascii="Times New Roman" w:hAnsi="Times New Roman" w:cs="Times New Roman"/>
@@ -16131,24 +16812,52 @@
           <w:sz w:val="28"/>
           <w:szCs w:val="28"/>
         </w:rPr>
-        <w:t>In the context of our implementation, each individual corresponds to a model. An each individual(model) is characterized by a set of parameters known as Genes.</w:t>
-      </w:r>
-    </w:p>
-    <w:p>
-      <w:pPr>
-        <w:rPr>
-          <w:rFonts w:ascii="Times New Roman" w:hAnsi="Times New Roman" w:cs="Times New Roman"/>
-          <w:sz w:val="28"/>
-          <w:szCs w:val="28"/>
-        </w:rPr>
-      </w:pPr>
-      <w:r>
-        <w:rPr>
-          <w:rFonts w:ascii="Times New Roman" w:hAnsi="Times New Roman" w:cs="Times New Roman"/>
-          <w:sz w:val="28"/>
-          <w:szCs w:val="28"/>
-        </w:rPr>
-        <w:t>for example, each of our individual will be characterized by the random values of the following parameters.</w:t>
+        <w:t xml:space="preserve">In the context of our implementation, each individual corresponds to a model. An each </w:t>
+      </w:r>
+      <w:proofErr w:type="gramStart"/>
+      <w:r>
+        <w:rPr>
+          <w:rFonts w:ascii="Times New Roman" w:hAnsi="Times New Roman" w:cs="Times New Roman"/>
+          <w:sz w:val="28"/>
+          <w:szCs w:val="28"/>
+        </w:rPr>
+        <w:t>individual(</w:t>
+      </w:r>
+      <w:proofErr w:type="gramEnd"/>
+      <w:r>
+        <w:rPr>
+          <w:rFonts w:ascii="Times New Roman" w:hAnsi="Times New Roman" w:cs="Times New Roman"/>
+          <w:sz w:val="28"/>
+          <w:szCs w:val="28"/>
+        </w:rPr>
+        <w:t>model) is characterized by a set of parameters known as Genes.</w:t>
+      </w:r>
+    </w:p>
+    <w:p>
+      <w:pPr>
+        <w:rPr>
+          <w:rFonts w:ascii="Times New Roman" w:hAnsi="Times New Roman" w:cs="Times New Roman"/>
+          <w:sz w:val="28"/>
+          <w:szCs w:val="28"/>
+        </w:rPr>
+      </w:pPr>
+      <w:proofErr w:type="gramStart"/>
+      <w:r>
+        <w:rPr>
+          <w:rFonts w:ascii="Times New Roman" w:hAnsi="Times New Roman" w:cs="Times New Roman"/>
+          <w:sz w:val="28"/>
+          <w:szCs w:val="28"/>
+        </w:rPr>
+        <w:t>for</w:t>
+      </w:r>
+      <w:proofErr w:type="gramEnd"/>
+      <w:r>
+        <w:rPr>
+          <w:rFonts w:ascii="Times New Roman" w:hAnsi="Times New Roman" w:cs="Times New Roman"/>
+          <w:sz w:val="28"/>
+          <w:szCs w:val="28"/>
+        </w:rPr>
+        <w:t xml:space="preserve"> example, each of our individual will be characterized by the random values of the following parameters.</w:t>
       </w:r>
     </w:p>
     <w:p>
@@ -16195,6 +16904,7 @@
           <w:szCs w:val="28"/>
         </w:rPr>
       </w:pPr>
+      <w:proofErr w:type="spellStart"/>
       <w:r>
         <w:rPr>
           <w:rFonts w:ascii="Times New Roman" w:hAnsi="Times New Roman" w:cs="Times New Roman"/>
@@ -16203,6 +16913,7 @@
         </w:rPr>
         <w:t>tol</w:t>
       </w:r>
+      <w:proofErr w:type="spellEnd"/>
     </w:p>
     <w:p>
       <w:pPr>
@@ -16331,7 +17042,7 @@
             <wp:docPr id="194" name="Picture 194" descr="A close up of a device&#10;&#10;Description generated with high confidence">
               <a:extLst xmlns:a="http://schemas.openxmlformats.org/drawingml/2006/main">
                 <a:ext uri="{FF2B5EF4-FFF2-40B4-BE49-F238E27FC236}">
-                  <a16:creationId xmlns="" xmlns:p="http://schemas.openxmlformats.org/presentationml/2006/main" xmlns:a16="http://schemas.microsoft.com/office/drawing/2014/main" xmlns:lc="http://schemas.openxmlformats.org/drawingml/2006/lockedCanvas" id="{2ABB0C8E-5090-46C7-A207-3F4D5DBADF7E}"/>
+                  <a16:creationId xmlns:o="urn:schemas-microsoft-com:office:office" xmlns:v="urn:schemas-microsoft-com:vml" xmlns:w10="urn:schemas-microsoft-com:office:word" xmlns:w="http://schemas.openxmlformats.org/wordprocessingml/2006/main" xmlns="" xmlns:p="http://schemas.openxmlformats.org/presentationml/2006/main" xmlns:a16="http://schemas.microsoft.com/office/drawing/2014/main" xmlns:lc="http://schemas.openxmlformats.org/drawingml/2006/lockedCanvas" id="{2ABB0C8E-5090-46C7-A207-3F4D5DBADF7E}"/>
                 </a:ext>
               </a:extLst>
             </wp:docPr>
@@ -16345,7 +17056,7 @@
                     <pic:cNvPr id="4" name="Picture 4" descr="A close up of a device&#10;&#10;Description generated with high confidence">
                       <a:extLst>
                         <a:ext uri="{FF2B5EF4-FFF2-40B4-BE49-F238E27FC236}">
-                          <a16:creationId xmlns="" xmlns:p="http://schemas.openxmlformats.org/presentationml/2006/main" xmlns:a16="http://schemas.microsoft.com/office/drawing/2014/main" xmlns:lc="http://schemas.openxmlformats.org/drawingml/2006/lockedCanvas" id="{2ABB0C8E-5090-46C7-A207-3F4D5DBADF7E}"/>
+                          <a16:creationId xmlns:o="urn:schemas-microsoft-com:office:office" xmlns:v="urn:schemas-microsoft-com:vml" xmlns:w10="urn:schemas-microsoft-com:office:word" xmlns:w="http://schemas.openxmlformats.org/wordprocessingml/2006/main" xmlns="" xmlns:p="http://schemas.openxmlformats.org/presentationml/2006/main" xmlns:a16="http://schemas.microsoft.com/office/drawing/2014/main" xmlns:lc="http://schemas.openxmlformats.org/drawingml/2006/lockedCanvas" id="{2ABB0C8E-5090-46C7-A207-3F4D5DBADF7E}"/>
                         </a:ext>
                       </a:extLst>
                     </pic:cNvPr>
@@ -16518,6 +17229,7 @@
         </w:rPr>
         <w:t xml:space="preserve"> </w:t>
       </w:r>
+      <w:proofErr w:type="spellStart"/>
       <w:r>
         <w:rPr>
           <w:rFonts w:ascii="Times New Roman" w:hAnsi="Times New Roman" w:cs="Times New Roman"/>
@@ -16534,7 +17246,17 @@
           <w:sz w:val="28"/>
           <w:szCs w:val="28"/>
         </w:rPr>
-        <w:t>arams = {</w:t>
+        <w:t>arams</w:t>
+      </w:r>
+      <w:proofErr w:type="spellEnd"/>
+      <w:r>
+        <w:rPr>
+          <w:rFonts w:ascii="Times New Roman" w:hAnsi="Times New Roman" w:cs="Times New Roman"/>
+          <w:i/>
+          <w:sz w:val="28"/>
+          <w:szCs w:val="28"/>
+        </w:rPr>
+        <w:t xml:space="preserve"> = {</w:t>
       </w:r>
     </w:p>
     <w:p>
@@ -16564,6 +17286,7 @@
         </w:rPr>
         <w:tab/>
       </w:r>
+      <w:proofErr w:type="gramStart"/>
       <w:r>
         <w:rPr>
           <w:rFonts w:ascii="Times New Roman" w:hAnsi="Times New Roman" w:cs="Times New Roman"/>
@@ -16598,7 +17321,17 @@
           <w:sz w:val="28"/>
           <w:szCs w:val="28"/>
         </w:rPr>
-        <w:t xml:space="preserve"> : [0.1, 1, 10, 100, 1000, 10000, 100000],</w:t>
+        <w:t xml:space="preserve"> :</w:t>
+      </w:r>
+      <w:proofErr w:type="gramEnd"/>
+      <w:r>
+        <w:rPr>
+          <w:rFonts w:ascii="Times New Roman" w:hAnsi="Times New Roman" w:cs="Times New Roman"/>
+          <w:i/>
+          <w:sz w:val="28"/>
+          <w:szCs w:val="28"/>
+        </w:rPr>
+        <w:t xml:space="preserve"> [0.1, 1, 10, 100, 1000, 10000, 100000],</w:t>
       </w:r>
     </w:p>
     <w:p>
@@ -16637,6 +17370,8 @@
         </w:rPr>
         <w:t>‘</w:t>
       </w:r>
+      <w:proofErr w:type="spellStart"/>
+      <w:proofErr w:type="gramStart"/>
       <w:r>
         <w:rPr>
           <w:rFonts w:ascii="Times New Roman" w:hAnsi="Times New Roman" w:cs="Times New Roman"/>
@@ -16646,6 +17381,8 @@
         </w:rPr>
         <w:t>tol</w:t>
       </w:r>
+      <w:proofErr w:type="spellEnd"/>
+      <w:proofErr w:type="gramEnd"/>
       <w:r>
         <w:rPr>
           <w:rFonts w:ascii="Times New Roman" w:hAnsi="Times New Roman" w:cs="Times New Roman"/>
@@ -16692,6 +17429,7 @@
         </w:rPr>
         <w:t>‘</w:t>
       </w:r>
+      <w:proofErr w:type="gramStart"/>
       <w:r>
         <w:rPr>
           <w:rFonts w:ascii="Times New Roman" w:hAnsi="Times New Roman" w:cs="Times New Roman"/>
@@ -16701,6 +17439,7 @@
         </w:rPr>
         <w:t>penalty</w:t>
       </w:r>
+      <w:proofErr w:type="gramEnd"/>
       <w:r>
         <w:rPr>
           <w:rFonts w:ascii="Times New Roman" w:hAnsi="Times New Roman" w:cs="Times New Roman"/>
@@ -16819,6 +17558,7 @@
         </w:rPr>
         <w:t>‘</w:t>
       </w:r>
+      <w:proofErr w:type="gramStart"/>
       <w:r>
         <w:rPr>
           <w:rFonts w:ascii="Times New Roman" w:hAnsi="Times New Roman" w:cs="Times New Roman"/>
@@ -16828,6 +17568,7 @@
         </w:rPr>
         <w:t>solver</w:t>
       </w:r>
+      <w:proofErr w:type="gramEnd"/>
       <w:r>
         <w:rPr>
           <w:rFonts w:ascii="Times New Roman" w:hAnsi="Times New Roman" w:cs="Times New Roman"/>
@@ -16855,6 +17596,7 @@
         </w:rPr>
         <w:t>‘</w:t>
       </w:r>
+      <w:proofErr w:type="spellStart"/>
       <w:r>
         <w:rPr>
           <w:rFonts w:ascii="Times New Roman" w:hAnsi="Times New Roman" w:cs="Times New Roman"/>
@@ -16864,6 +17606,7 @@
         </w:rPr>
         <w:t>liblinear</w:t>
       </w:r>
+      <w:proofErr w:type="spellEnd"/>
       <w:r>
         <w:rPr>
           <w:rFonts w:ascii="Times New Roman" w:hAnsi="Times New Roman" w:cs="Times New Roman"/>
@@ -16891,6 +17634,7 @@
         </w:rPr>
         <w:t>‘</w:t>
       </w:r>
+      <w:proofErr w:type="spellStart"/>
       <w:r>
         <w:rPr>
           <w:rFonts w:ascii="Times New Roman" w:hAnsi="Times New Roman" w:cs="Times New Roman"/>
@@ -16900,6 +17644,7 @@
         </w:rPr>
         <w:t>lbfgs</w:t>
       </w:r>
+      <w:proofErr w:type="spellEnd"/>
       <w:r>
         <w:rPr>
           <w:rFonts w:ascii="Times New Roman" w:hAnsi="Times New Roman" w:cs="Times New Roman"/>
@@ -17309,24 +18054,88 @@
           <w:i/>
           <w:szCs w:val="28"/>
         </w:rPr>
-        <w:t>ale = random.randint(0, parents_length-1)</w:t>
-      </w:r>
-    </w:p>
-    <w:p>
-      <w:pPr>
+        <w:t xml:space="preserve">ale = </w:t>
+      </w:r>
+      <w:proofErr w:type="spellStart"/>
+      <w:proofErr w:type="gramStart"/>
+      <w:r>
         <w:rPr>
           <w:rFonts w:ascii="Courier New" w:hAnsi="Courier New" w:cs="Courier New"/>
           <w:i/>
           <w:szCs w:val="28"/>
         </w:rPr>
-      </w:pPr>
+        <w:t>random.randint</w:t>
+      </w:r>
+      <w:proofErr w:type="spellEnd"/>
       <w:r>
         <w:rPr>
           <w:rFonts w:ascii="Courier New" w:hAnsi="Courier New" w:cs="Courier New"/>
           <w:i/>
           <w:szCs w:val="28"/>
         </w:rPr>
-        <w:t xml:space="preserve">            female = random.randint(0, parents_length-1)</w:t>
+        <w:t>(</w:t>
+      </w:r>
+      <w:proofErr w:type="gramEnd"/>
+      <w:r>
+        <w:rPr>
+          <w:rFonts w:ascii="Courier New" w:hAnsi="Courier New" w:cs="Courier New"/>
+          <w:i/>
+          <w:szCs w:val="28"/>
+        </w:rPr>
+        <w:t>0, parents_length-1)</w:t>
+      </w:r>
+    </w:p>
+    <w:p>
+      <w:pPr>
+        <w:rPr>
+          <w:rFonts w:ascii="Courier New" w:hAnsi="Courier New" w:cs="Courier New"/>
+          <w:i/>
+          <w:szCs w:val="28"/>
+        </w:rPr>
+      </w:pPr>
+      <w:r>
+        <w:rPr>
+          <w:rFonts w:ascii="Courier New" w:hAnsi="Courier New" w:cs="Courier New"/>
+          <w:i/>
+          <w:szCs w:val="28"/>
+        </w:rPr>
+        <w:t xml:space="preserve">            </w:t>
+      </w:r>
+      <w:proofErr w:type="gramStart"/>
+      <w:r>
+        <w:rPr>
+          <w:rFonts w:ascii="Courier New" w:hAnsi="Courier New" w:cs="Courier New"/>
+          <w:i/>
+          <w:szCs w:val="28"/>
+        </w:rPr>
+        <w:t>female</w:t>
+      </w:r>
+      <w:proofErr w:type="gramEnd"/>
+      <w:r>
+        <w:rPr>
+          <w:rFonts w:ascii="Courier New" w:hAnsi="Courier New" w:cs="Courier New"/>
+          <w:i/>
+          <w:szCs w:val="28"/>
+        </w:rPr>
+        <w:t xml:space="preserve"> = </w:t>
+      </w:r>
+      <w:proofErr w:type="spellStart"/>
+      <w:r>
+        <w:rPr>
+          <w:rFonts w:ascii="Courier New" w:hAnsi="Courier New" w:cs="Courier New"/>
+          <w:i/>
+          <w:szCs w:val="28"/>
+        </w:rPr>
+        <w:t>random.randint</w:t>
+      </w:r>
+      <w:proofErr w:type="spellEnd"/>
+      <w:r>
+        <w:rPr>
+          <w:rFonts w:ascii="Courier New" w:hAnsi="Courier New" w:cs="Courier New"/>
+          <w:i/>
+          <w:szCs w:val="28"/>
+        </w:rPr>
+        <w:t>(0, parents_length-1)</w:t>
       </w:r>
     </w:p>
     <w:p>
@@ -17488,37 +18297,176 @@
           <w:rFonts w:ascii="Courier New" w:hAnsi="Courier New" w:cs="Courier New"/>
           <w:szCs w:val="28"/>
         </w:rPr>
-        <w:t>or param in self.params:</w:t>
-      </w:r>
-    </w:p>
-    <w:p>
-      <w:pPr>
+        <w:t xml:space="preserve">or </w:t>
+      </w:r>
+      <w:proofErr w:type="spellStart"/>
+      <w:r>
         <w:rPr>
           <w:rFonts w:ascii="Courier New" w:hAnsi="Courier New" w:cs="Courier New"/>
           <w:szCs w:val="28"/>
         </w:rPr>
-      </w:pPr>
+        <w:t>param</w:t>
+      </w:r>
+      <w:proofErr w:type="spellEnd"/>
       <w:r>
         <w:rPr>
           <w:rFonts w:ascii="Courier New" w:hAnsi="Courier New" w:cs="Courier New"/>
           <w:szCs w:val="28"/>
         </w:rPr>
-        <w:t xml:space="preserve">                child[param] = random.choice(</w:t>
-      </w:r>
-    </w:p>
-    <w:p>
-      <w:pPr>
+        <w:t xml:space="preserve"> in </w:t>
+      </w:r>
+      <w:proofErr w:type="spellStart"/>
+      <w:r>
         <w:rPr>
           <w:rFonts w:ascii="Courier New" w:hAnsi="Courier New" w:cs="Courier New"/>
           <w:szCs w:val="28"/>
         </w:rPr>
-      </w:pPr>
+        <w:t>self.params</w:t>
+      </w:r>
+      <w:proofErr w:type="spellEnd"/>
       <w:r>
         <w:rPr>
           <w:rFonts w:ascii="Courier New" w:hAnsi="Courier New" w:cs="Courier New"/>
           <w:szCs w:val="28"/>
         </w:rPr>
-        <w:t xml:space="preserve">                    [mother.model[param], father.model[param]]</w:t>
+        <w:t>:</w:t>
+      </w:r>
+    </w:p>
+    <w:p>
+      <w:pPr>
+        <w:rPr>
+          <w:rFonts w:ascii="Courier New" w:hAnsi="Courier New" w:cs="Courier New"/>
+          <w:szCs w:val="28"/>
+        </w:rPr>
+      </w:pPr>
+      <w:r>
+        <w:rPr>
+          <w:rFonts w:ascii="Courier New" w:hAnsi="Courier New" w:cs="Courier New"/>
+          <w:szCs w:val="28"/>
+        </w:rPr>
+        <w:t xml:space="preserve">                </w:t>
+      </w:r>
+      <w:proofErr w:type="gramStart"/>
+      <w:r>
+        <w:rPr>
+          <w:rFonts w:ascii="Courier New" w:hAnsi="Courier New" w:cs="Courier New"/>
+          <w:szCs w:val="28"/>
+        </w:rPr>
+        <w:t>child[</w:t>
+      </w:r>
+      <w:proofErr w:type="spellStart"/>
+      <w:proofErr w:type="gramEnd"/>
+      <w:r>
+        <w:rPr>
+          <w:rFonts w:ascii="Courier New" w:hAnsi="Courier New" w:cs="Courier New"/>
+          <w:szCs w:val="28"/>
+        </w:rPr>
+        <w:t>param</w:t>
+      </w:r>
+      <w:proofErr w:type="spellEnd"/>
+      <w:r>
+        <w:rPr>
+          <w:rFonts w:ascii="Courier New" w:hAnsi="Courier New" w:cs="Courier New"/>
+          <w:szCs w:val="28"/>
+        </w:rPr>
+        <w:t xml:space="preserve">] = </w:t>
+      </w:r>
+      <w:proofErr w:type="spellStart"/>
+      <w:r>
+        <w:rPr>
+          <w:rFonts w:ascii="Courier New" w:hAnsi="Courier New" w:cs="Courier New"/>
+          <w:szCs w:val="28"/>
+        </w:rPr>
+        <w:t>random.choice</w:t>
+      </w:r>
+      <w:proofErr w:type="spellEnd"/>
+      <w:r>
+        <w:rPr>
+          <w:rFonts w:ascii="Courier New" w:hAnsi="Courier New" w:cs="Courier New"/>
+          <w:szCs w:val="28"/>
+        </w:rPr>
+        <w:t>(</w:t>
+      </w:r>
+    </w:p>
+    <w:p>
+      <w:pPr>
+        <w:rPr>
+          <w:rFonts w:ascii="Courier New" w:hAnsi="Courier New" w:cs="Courier New"/>
+          <w:szCs w:val="28"/>
+        </w:rPr>
+      </w:pPr>
+      <w:r>
+        <w:rPr>
+          <w:rFonts w:ascii="Courier New" w:hAnsi="Courier New" w:cs="Courier New"/>
+          <w:szCs w:val="28"/>
+        </w:rPr>
+        <w:t xml:space="preserve">                    [</w:t>
+      </w:r>
+      <w:proofErr w:type="spellStart"/>
+      <w:proofErr w:type="gramStart"/>
+      <w:r>
+        <w:rPr>
+          <w:rFonts w:ascii="Courier New" w:hAnsi="Courier New" w:cs="Courier New"/>
+          <w:szCs w:val="28"/>
+        </w:rPr>
+        <w:t>mother.model</w:t>
+      </w:r>
+      <w:proofErr w:type="spellEnd"/>
+      <w:r>
+        <w:rPr>
+          <w:rFonts w:ascii="Courier New" w:hAnsi="Courier New" w:cs="Courier New"/>
+          <w:szCs w:val="28"/>
+        </w:rPr>
+        <w:t>[</w:t>
+      </w:r>
+      <w:proofErr w:type="spellStart"/>
+      <w:proofErr w:type="gramEnd"/>
+      <w:r>
+        <w:rPr>
+          <w:rFonts w:ascii="Courier New" w:hAnsi="Courier New" w:cs="Courier New"/>
+          <w:szCs w:val="28"/>
+        </w:rPr>
+        <w:t>param</w:t>
+      </w:r>
+      <w:proofErr w:type="spellEnd"/>
+      <w:r>
+        <w:rPr>
+          <w:rFonts w:ascii="Courier New" w:hAnsi="Courier New" w:cs="Courier New"/>
+          <w:szCs w:val="28"/>
+        </w:rPr>
+        <w:t xml:space="preserve">], </w:t>
+      </w:r>
+      <w:proofErr w:type="spellStart"/>
+      <w:r>
+        <w:rPr>
+          <w:rFonts w:ascii="Courier New" w:hAnsi="Courier New" w:cs="Courier New"/>
+          <w:szCs w:val="28"/>
+        </w:rPr>
+        <w:t>father.model</w:t>
+      </w:r>
+      <w:proofErr w:type="spellEnd"/>
+      <w:r>
+        <w:rPr>
+          <w:rFonts w:ascii="Courier New" w:hAnsi="Courier New" w:cs="Courier New"/>
+          <w:szCs w:val="28"/>
+        </w:rPr>
+        <w:t>[</w:t>
+      </w:r>
+      <w:proofErr w:type="spellStart"/>
+      <w:r>
+        <w:rPr>
+          <w:rFonts w:ascii="Courier New" w:hAnsi="Courier New" w:cs="Courier New"/>
+          <w:szCs w:val="28"/>
+        </w:rPr>
+        <w:t>param</w:t>
+      </w:r>
+      <w:proofErr w:type="spellEnd"/>
+      <w:r>
+        <w:rPr>
+          <w:rFonts w:ascii="Courier New" w:hAnsi="Courier New" w:cs="Courier New"/>
+          <w:szCs w:val="28"/>
+        </w:rPr>
+        <w:t>]]</w:t>
       </w:r>
     </w:p>
     <w:p>
@@ -17746,29 +18694,70 @@
           <w:rFonts w:ascii="Courier New" w:hAnsi="Courier New" w:cs="Courier New"/>
           <w:szCs w:val="28"/>
         </w:rPr>
-        <w:t>utation = random.choice(list(self.params.keys()))</w:t>
-      </w:r>
-    </w:p>
-    <w:p>
-      <w:pPr>
+        <w:t xml:space="preserve">utation = </w:t>
+      </w:r>
+      <w:proofErr w:type="spellStart"/>
+      <w:proofErr w:type="gramStart"/>
+      <w:r>
         <w:rPr>
           <w:rFonts w:ascii="Courier New" w:hAnsi="Courier New" w:cs="Courier New"/>
           <w:szCs w:val="28"/>
         </w:rPr>
-      </w:pPr>
-    </w:p>
-    <w:p>
-      <w:pPr>
+        <w:t>random.choice</w:t>
+      </w:r>
+      <w:proofErr w:type="spellEnd"/>
+      <w:r>
         <w:rPr>
           <w:rFonts w:ascii="Courier New" w:hAnsi="Courier New" w:cs="Courier New"/>
           <w:szCs w:val="28"/>
         </w:rPr>
-      </w:pPr>
+        <w:t>(</w:t>
+      </w:r>
+      <w:proofErr w:type="gramEnd"/>
       <w:r>
         <w:rPr>
           <w:rFonts w:ascii="Courier New" w:hAnsi="Courier New" w:cs="Courier New"/>
           <w:szCs w:val="28"/>
         </w:rPr>
+        <w:t>list(</w:t>
+      </w:r>
+      <w:proofErr w:type="spellStart"/>
+      <w:r>
+        <w:rPr>
+          <w:rFonts w:ascii="Courier New" w:hAnsi="Courier New" w:cs="Courier New"/>
+          <w:szCs w:val="28"/>
+        </w:rPr>
+        <w:t>self.params.keys</w:t>
+      </w:r>
+      <w:proofErr w:type="spellEnd"/>
+      <w:r>
+        <w:rPr>
+          <w:rFonts w:ascii="Courier New" w:hAnsi="Courier New" w:cs="Courier New"/>
+          <w:szCs w:val="28"/>
+        </w:rPr>
+        <w:t>()))</w:t>
+      </w:r>
+    </w:p>
+    <w:p>
+      <w:pPr>
+        <w:rPr>
+          <w:rFonts w:ascii="Courier New" w:hAnsi="Courier New" w:cs="Courier New"/>
+          <w:szCs w:val="28"/>
+        </w:rPr>
+      </w:pPr>
+    </w:p>
+    <w:p>
+      <w:pPr>
+        <w:rPr>
+          <w:rFonts w:ascii="Courier New" w:hAnsi="Courier New" w:cs="Courier New"/>
+          <w:szCs w:val="28"/>
+        </w:rPr>
+      </w:pPr>
+      <w:r>
+        <w:rPr>
+          <w:rFonts w:ascii="Courier New" w:hAnsi="Courier New" w:cs="Courier New"/>
+          <w:szCs w:val="28"/>
+        </w:rPr>
         <w:t xml:space="preserve">      </w:t>
       </w:r>
       <w:r>
@@ -17776,23 +18765,41 @@
           <w:rFonts w:ascii="Courier New" w:hAnsi="Courier New" w:cs="Courier New"/>
           <w:szCs w:val="28"/>
         </w:rPr>
-        <w:t># Mutate one of the params.</w:t>
-      </w:r>
-    </w:p>
-    <w:p>
-      <w:pPr>
+        <w:t xml:space="preserve"># Mutate one of the </w:t>
+      </w:r>
+      <w:proofErr w:type="spellStart"/>
+      <w:r>
         <w:rPr>
           <w:rFonts w:ascii="Courier New" w:hAnsi="Courier New" w:cs="Courier New"/>
           <w:szCs w:val="28"/>
         </w:rPr>
-      </w:pPr>
+        <w:t>params</w:t>
+      </w:r>
+      <w:proofErr w:type="spellEnd"/>
       <w:r>
         <w:rPr>
           <w:rFonts w:ascii="Courier New" w:hAnsi="Courier New" w:cs="Courier New"/>
           <w:szCs w:val="28"/>
         </w:rPr>
+        <w:t>.</w:t>
+      </w:r>
+    </w:p>
+    <w:p>
+      <w:pPr>
+        <w:rPr>
+          <w:rFonts w:ascii="Courier New" w:hAnsi="Courier New" w:cs="Courier New"/>
+          <w:szCs w:val="28"/>
+        </w:rPr>
+      </w:pPr>
+      <w:r>
+        <w:rPr>
+          <w:rFonts w:ascii="Courier New" w:hAnsi="Courier New" w:cs="Courier New"/>
+          <w:szCs w:val="28"/>
+        </w:rPr>
         <w:t xml:space="preserve">        </w:t>
       </w:r>
+      <w:proofErr w:type="spellStart"/>
+      <w:proofErr w:type="gramStart"/>
       <w:r>
         <w:rPr>
           <w:rFonts w:ascii="Courier New" w:hAnsi="Courier New" w:cs="Courier New"/>
@@ -17805,7 +18812,55 @@
           <w:rFonts w:ascii="Courier New" w:hAnsi="Courier New" w:cs="Courier New"/>
           <w:szCs w:val="28"/>
         </w:rPr>
-        <w:t>odel.model[mutation] = random.choice(self.params[mutation])</w:t>
+        <w:t>odel.model</w:t>
+      </w:r>
+      <w:proofErr w:type="spellEnd"/>
+      <w:r>
+        <w:rPr>
+          <w:rFonts w:ascii="Courier New" w:hAnsi="Courier New" w:cs="Courier New"/>
+          <w:szCs w:val="28"/>
+        </w:rPr>
+        <w:t>[</w:t>
+      </w:r>
+      <w:proofErr w:type="gramEnd"/>
+      <w:r>
+        <w:rPr>
+          <w:rFonts w:ascii="Courier New" w:hAnsi="Courier New" w:cs="Courier New"/>
+          <w:szCs w:val="28"/>
+        </w:rPr>
+        <w:t xml:space="preserve">mutation] = </w:t>
+      </w:r>
+      <w:proofErr w:type="spellStart"/>
+      <w:r>
+        <w:rPr>
+          <w:rFonts w:ascii="Courier New" w:hAnsi="Courier New" w:cs="Courier New"/>
+          <w:szCs w:val="28"/>
+        </w:rPr>
+        <w:t>random.choice</w:t>
+      </w:r>
+      <w:proofErr w:type="spellEnd"/>
+      <w:r>
+        <w:rPr>
+          <w:rFonts w:ascii="Courier New" w:hAnsi="Courier New" w:cs="Courier New"/>
+          <w:szCs w:val="28"/>
+        </w:rPr>
+        <w:t>(</w:t>
+      </w:r>
+      <w:proofErr w:type="spellStart"/>
+      <w:r>
+        <w:rPr>
+          <w:rFonts w:ascii="Courier New" w:hAnsi="Courier New" w:cs="Courier New"/>
+          <w:szCs w:val="28"/>
+        </w:rPr>
+        <w:t>self.params</w:t>
+      </w:r>
+      <w:proofErr w:type="spellEnd"/>
+      <w:r>
+        <w:rPr>
+          <w:rFonts w:ascii="Courier New" w:hAnsi="Courier New" w:cs="Courier New"/>
+          <w:szCs w:val="28"/>
+        </w:rPr>
+        <w:t>[mutation])</w:t>
       </w:r>
     </w:p>
     <w:p>
@@ -17870,29 +18925,95 @@
           <w:rFonts w:ascii="Courier New" w:hAnsi="Courier New" w:cs="Courier New"/>
           <w:szCs w:val="28"/>
         </w:rPr>
-        <w:t>f self.mutate_chance &gt; random.random():</w:t>
-      </w:r>
-    </w:p>
-    <w:p>
-      <w:pPr>
+        <w:t xml:space="preserve">f </w:t>
+      </w:r>
+      <w:proofErr w:type="spellStart"/>
+      <w:r>
         <w:rPr>
           <w:rFonts w:ascii="Courier New" w:hAnsi="Courier New" w:cs="Courier New"/>
           <w:szCs w:val="28"/>
         </w:rPr>
-      </w:pPr>
+        <w:t>self.mutate_chance</w:t>
+      </w:r>
+      <w:proofErr w:type="spellEnd"/>
       <w:r>
         <w:rPr>
           <w:rFonts w:ascii="Courier New" w:hAnsi="Courier New" w:cs="Courier New"/>
           <w:szCs w:val="28"/>
         </w:rPr>
+        <w:t xml:space="preserve"> &gt; </w:t>
+      </w:r>
+      <w:proofErr w:type="spellStart"/>
+      <w:proofErr w:type="gramStart"/>
+      <w:r>
+        <w:rPr>
+          <w:rFonts w:ascii="Courier New" w:hAnsi="Courier New" w:cs="Courier New"/>
+          <w:szCs w:val="28"/>
+        </w:rPr>
+        <w:t>random.random</w:t>
+      </w:r>
+      <w:proofErr w:type="spellEnd"/>
+      <w:r>
+        <w:rPr>
+          <w:rFonts w:ascii="Courier New" w:hAnsi="Courier New" w:cs="Courier New"/>
+          <w:szCs w:val="28"/>
+        </w:rPr>
+        <w:t>(</w:t>
+      </w:r>
+      <w:proofErr w:type="gramEnd"/>
+      <w:r>
+        <w:rPr>
+          <w:rFonts w:ascii="Courier New" w:hAnsi="Courier New" w:cs="Courier New"/>
+          <w:szCs w:val="28"/>
+        </w:rPr>
+        <w:t>):</w:t>
+      </w:r>
+    </w:p>
+    <w:p>
+      <w:pPr>
+        <w:rPr>
+          <w:rFonts w:ascii="Courier New" w:hAnsi="Courier New" w:cs="Courier New"/>
+          <w:szCs w:val="28"/>
+        </w:rPr>
+      </w:pPr>
+      <w:r>
+        <w:rPr>
+          <w:rFonts w:ascii="Courier New" w:hAnsi="Courier New" w:cs="Courier New"/>
+          <w:szCs w:val="28"/>
+        </w:rPr>
         <w:t xml:space="preserve">           </w:t>
       </w:r>
+      <w:proofErr w:type="gramStart"/>
       <w:r>
         <w:rPr>
           <w:rFonts w:ascii="Courier New" w:hAnsi="Courier New" w:cs="Courier New"/>
           <w:szCs w:val="28"/>
         </w:rPr>
-        <w:t xml:space="preserve">model = self.mutate(model)  </w:t>
+        <w:t>model</w:t>
+      </w:r>
+      <w:proofErr w:type="gramEnd"/>
+      <w:r>
+        <w:rPr>
+          <w:rFonts w:ascii="Courier New" w:hAnsi="Courier New" w:cs="Courier New"/>
+          <w:szCs w:val="28"/>
+        </w:rPr>
+        <w:t xml:space="preserve"> = </w:t>
+      </w:r>
+      <w:proofErr w:type="spellStart"/>
+      <w:r>
+        <w:rPr>
+          <w:rFonts w:ascii="Courier New" w:hAnsi="Courier New" w:cs="Courier New"/>
+          <w:szCs w:val="28"/>
+        </w:rPr>
+        <w:t>self.mutate</w:t>
+      </w:r>
+      <w:proofErr w:type="spellEnd"/>
+      <w:r>
+        <w:rPr>
+          <w:rFonts w:ascii="Courier New" w:hAnsi="Courier New" w:cs="Courier New"/>
+          <w:szCs w:val="28"/>
+        </w:rPr>
+        <w:t xml:space="preserve">(model)  </w:t>
       </w:r>
     </w:p>
     <w:p>
@@ -18166,7 +19287,25 @@
           <w:i/>
           <w:sz w:val="28"/>
         </w:rPr>
-        <w:t xml:space="preserve">C, tol, penalty </w:t>
+        <w:t xml:space="preserve">C, </w:t>
+      </w:r>
+      <w:proofErr w:type="spellStart"/>
+      <w:r>
+        <w:rPr>
+          <w:rFonts w:ascii="Times New Roman" w:hAnsi="Times New Roman" w:cs="Times New Roman"/>
+          <w:i/>
+          <w:sz w:val="28"/>
+        </w:rPr>
+        <w:t>tol</w:t>
+      </w:r>
+      <w:proofErr w:type="spellEnd"/>
+      <w:r>
+        <w:rPr>
+          <w:rFonts w:ascii="Times New Roman" w:hAnsi="Times New Roman" w:cs="Times New Roman"/>
+          <w:i/>
+          <w:sz w:val="28"/>
+        </w:rPr>
+        <w:t xml:space="preserve">, penalty </w:t>
       </w:r>
       <w:r>
         <w:rPr>
@@ -18567,8 +19706,18 @@
           <w:sz w:val="28"/>
           <w:szCs w:val="20"/>
         </w:rPr>
-        <w:t xml:space="preserve"> - Alkaline Phosphotase</w:t>
-      </w:r>
+        <w:t xml:space="preserve"> - Alkaline </w:t>
+      </w:r>
+      <w:proofErr w:type="spellStart"/>
+      <w:r>
+        <w:rPr>
+          <w:rFonts w:ascii="Times New Roman" w:hAnsi="Times New Roman" w:cs="Times New Roman"/>
+          <w:sz w:val="28"/>
+          <w:szCs w:val="20"/>
+        </w:rPr>
+        <w:t>Phosphotase</w:t>
+      </w:r>
+      <w:proofErr w:type="spellEnd"/>
       <w:r>
         <w:rPr>
           <w:rFonts w:ascii="Times New Roman" w:hAnsi="Times New Roman" w:cs="Times New Roman"/>
@@ -18593,7 +19742,25 @@
           <w:sz w:val="28"/>
           <w:szCs w:val="20"/>
         </w:rPr>
-        <w:t>- Alamine Aminotransferase</w:t>
+        <w:t xml:space="preserve">- </w:t>
+      </w:r>
+      <w:proofErr w:type="spellStart"/>
+      <w:r>
+        <w:rPr>
+          <w:rFonts w:ascii="Times New Roman" w:hAnsi="Times New Roman" w:cs="Times New Roman"/>
+          <w:sz w:val="28"/>
+          <w:szCs w:val="20"/>
+        </w:rPr>
+        <w:t>Alamine</w:t>
+      </w:r>
+      <w:proofErr w:type="spellEnd"/>
+      <w:r>
+        <w:rPr>
+          <w:rFonts w:ascii="Times New Roman" w:hAnsi="Times New Roman" w:cs="Times New Roman"/>
+          <w:sz w:val="28"/>
+          <w:szCs w:val="20"/>
+        </w:rPr>
+        <w:t xml:space="preserve"> Aminotransferase</w:t>
       </w:r>
       <w:r>
         <w:rPr>
@@ -18951,8 +20118,17 @@
           <w:rFonts w:ascii="Times New Roman" w:hAnsi="Times New Roman" w:cs="Times New Roman"/>
           <w:sz w:val="28"/>
         </w:rPr>
-        <w:t>, which is a discrete feature. We have made a countplot</w:t>
-      </w:r>
+        <w:t xml:space="preserve">, which is a discrete feature. We have made a </w:t>
+      </w:r>
+      <w:proofErr w:type="spellStart"/>
+      <w:r>
+        <w:rPr>
+          <w:rFonts w:ascii="Times New Roman" w:hAnsi="Times New Roman" w:cs="Times New Roman"/>
+          <w:sz w:val="28"/>
+        </w:rPr>
+        <w:t>countplot</w:t>
+      </w:r>
+      <w:proofErr w:type="spellEnd"/>
       <w:r>
         <w:rPr>
           <w:rFonts w:ascii="Times New Roman" w:hAnsi="Times New Roman" w:cs="Times New Roman"/>
@@ -20885,6 +22061,7 @@
           <w:szCs w:val="28"/>
         </w:rPr>
       </w:pPr>
+      <w:proofErr w:type="gramStart"/>
       <w:r>
         <w:rPr>
           <w:rFonts w:ascii="Courier New" w:eastAsia="Arial" w:hAnsi="Courier New" w:cs="Courier New"/>
@@ -20905,6 +22082,7 @@
         </w:rPr>
         <w:t>ata</w:t>
       </w:r>
+      <w:proofErr w:type="gramEnd"/>
       <w:r>
         <w:rPr>
           <w:rFonts w:ascii="Courier New" w:eastAsia="Arial" w:hAnsi="Courier New" w:cs="Courier New"/>
@@ -20979,16 +22157,9 @@
           <w:sz w:val="28"/>
           <w:szCs w:val="28"/>
         </w:rPr>
-        <w:t>X = data.features</w:t>
-      </w:r>
-      <w:r>
-        <w:rPr>
-          <w:rFonts w:ascii="Courier New" w:hAnsi="Courier New" w:cs="Courier New"/>
-          <w:sz w:val="28"/>
-          <w:szCs w:val="28"/>
-        </w:rPr>
-        <w:br/>
-      </w:r>
+        <w:t xml:space="preserve">X = </w:t>
+      </w:r>
+      <w:proofErr w:type="spellStart"/>
       <w:r>
         <w:rPr>
           <w:rFonts w:ascii="Courier New" w:eastAsia="Arial" w:hAnsi="Courier New" w:cs="Courier New"/>
@@ -20997,16 +22168,9 @@
           <w:sz w:val="28"/>
           <w:szCs w:val="28"/>
         </w:rPr>
-        <w:t>y = data.target</w:t>
-      </w:r>
-      <w:r>
-        <w:rPr>
-          <w:rFonts w:ascii="Courier New" w:hAnsi="Courier New" w:cs="Courier New"/>
-          <w:sz w:val="28"/>
-          <w:szCs w:val="28"/>
-        </w:rPr>
-        <w:br/>
-      </w:r>
+        <w:t>data.features</w:t>
+      </w:r>
+      <w:proofErr w:type="spellEnd"/>
       <w:r>
         <w:rPr>
           <w:rFonts w:ascii="Courier New" w:hAnsi="Courier New" w:cs="Courier New"/>
@@ -21023,16 +22187,9 @@
           <w:sz w:val="28"/>
           <w:szCs w:val="28"/>
         </w:rPr>
-        <w:t>max_columns = data.feature_length</w:t>
-      </w:r>
-      <w:r>
-        <w:rPr>
-          <w:rFonts w:ascii="Courier New" w:hAnsi="Courier New" w:cs="Courier New"/>
-          <w:sz w:val="28"/>
-          <w:szCs w:val="28"/>
-        </w:rPr>
-        <w:br/>
-      </w:r>
+        <w:t xml:space="preserve">y = </w:t>
+      </w:r>
+      <w:proofErr w:type="spellStart"/>
       <w:r>
         <w:rPr>
           <w:rFonts w:ascii="Courier New" w:eastAsia="Arial" w:hAnsi="Courier New" w:cs="Courier New"/>
@@ -21041,8 +22198,9 @@
           <w:sz w:val="28"/>
           <w:szCs w:val="28"/>
         </w:rPr>
-        <w:t>max_accuracy = -1</w:t>
-      </w:r>
+        <w:t>data.target</w:t>
+      </w:r>
+      <w:proofErr w:type="spellEnd"/>
       <w:r>
         <w:rPr>
           <w:rFonts w:ascii="Courier New" w:hAnsi="Courier New" w:cs="Courier New"/>
@@ -21051,6 +22209,15 @@
         </w:rPr>
         <w:br/>
       </w:r>
+      <w:r>
+        <w:rPr>
+          <w:rFonts w:ascii="Courier New" w:hAnsi="Courier New" w:cs="Courier New"/>
+          <w:sz w:val="28"/>
+          <w:szCs w:val="28"/>
+        </w:rPr>
+        <w:br/>
+      </w:r>
+      <w:proofErr w:type="spellStart"/>
       <w:r>
         <w:rPr>
           <w:rFonts w:ascii="Courier New" w:eastAsia="Arial" w:hAnsi="Courier New" w:cs="Courier New"/>
@@ -21059,24 +22226,9 @@
           <w:sz w:val="28"/>
           <w:szCs w:val="28"/>
         </w:rPr>
-        <w:t>no_of_columns = 1</w:t>
-      </w:r>
-      <w:r>
-        <w:rPr>
-          <w:rFonts w:ascii="Courier New" w:hAnsi="Courier New" w:cs="Courier New"/>
-          <w:sz w:val="28"/>
-          <w:szCs w:val="28"/>
-        </w:rPr>
-        <w:br/>
-      </w:r>
-      <w:r>
-        <w:rPr>
-          <w:rFonts w:ascii="Courier New" w:hAnsi="Courier New" w:cs="Courier New"/>
-          <w:sz w:val="28"/>
-          <w:szCs w:val="28"/>
-        </w:rPr>
-        <w:br/>
-      </w:r>
+        <w:t>max_columns</w:t>
+      </w:r>
+      <w:proofErr w:type="spellEnd"/>
       <w:r>
         <w:rPr>
           <w:rFonts w:ascii="Courier New" w:eastAsia="Arial" w:hAnsi="Courier New" w:cs="Courier New"/>
@@ -21085,8 +22237,9 @@
           <w:sz w:val="28"/>
           <w:szCs w:val="28"/>
         </w:rPr>
-        <w:t>while no_of_columns &lt; max_columns</w:t>
-      </w:r>
+        <w:t xml:space="preserve"> = </w:t>
+      </w:r>
+      <w:proofErr w:type="spellStart"/>
       <w:r>
         <w:rPr>
           <w:rFonts w:ascii="Courier New" w:eastAsia="Arial" w:hAnsi="Courier New" w:cs="Courier New"/>
@@ -21095,12 +22248,19 @@
           <w:sz w:val="28"/>
           <w:szCs w:val="28"/>
         </w:rPr>
-        <w:t xml:space="preserve"> </w:t>
-      </w:r>
-    </w:p>
-    <w:p>
-      <w:pPr>
-        <w:ind w:left="720"/>
+        <w:t>data.feature_length</w:t>
+      </w:r>
+      <w:proofErr w:type="spellEnd"/>
+      <w:r>
+        <w:rPr>
+          <w:rFonts w:ascii="Courier New" w:hAnsi="Courier New" w:cs="Courier New"/>
+          <w:sz w:val="28"/>
+          <w:szCs w:val="28"/>
+        </w:rPr>
+        <w:br/>
+      </w:r>
+      <w:proofErr w:type="spellStart"/>
+      <w:r>
         <w:rPr>
           <w:rFonts w:ascii="Courier New" w:eastAsia="Arial" w:hAnsi="Courier New" w:cs="Courier New"/>
           <w:iCs/>
@@ -21108,23 +22268,9 @@
           <w:sz w:val="28"/>
           <w:szCs w:val="28"/>
         </w:rPr>
-      </w:pPr>
-      <w:r>
-        <w:rPr>
-          <w:rFonts w:ascii="Courier New" w:hAnsi="Courier New" w:cs="Courier New"/>
-          <w:sz w:val="28"/>
-          <w:szCs w:val="28"/>
-        </w:rPr>
-        <w:t>loop</w:t>
-      </w:r>
-      <w:r>
-        <w:rPr>
-          <w:rFonts w:ascii="Courier New" w:hAnsi="Courier New" w:cs="Courier New"/>
-          <w:sz w:val="28"/>
-          <w:szCs w:val="28"/>
-        </w:rPr>
-        <w:br/>
-      </w:r>
+        <w:t>max_accuracy</w:t>
+      </w:r>
+      <w:proofErr w:type="spellEnd"/>
       <w:r>
         <w:rPr>
           <w:rFonts w:ascii="Courier New" w:eastAsia="Arial" w:hAnsi="Courier New" w:cs="Courier New"/>
@@ -21133,12 +22279,18 @@
           <w:sz w:val="28"/>
           <w:szCs w:val="28"/>
         </w:rPr>
-        <w:t xml:space="preserve">    all_combinations = every combination of    that size</w:t>
-      </w:r>
-    </w:p>
-    <w:p>
-      <w:pPr>
-        <w:ind w:left="720"/>
+        <w:t xml:space="preserve"> = -1</w:t>
+      </w:r>
+      <w:r>
+        <w:rPr>
+          <w:rFonts w:ascii="Courier New" w:hAnsi="Courier New" w:cs="Courier New"/>
+          <w:sz w:val="28"/>
+          <w:szCs w:val="28"/>
+        </w:rPr>
+        <w:br/>
+      </w:r>
+      <w:proofErr w:type="spellStart"/>
+      <w:r>
         <w:rPr>
           <w:rFonts w:ascii="Courier New" w:eastAsia="Arial" w:hAnsi="Courier New" w:cs="Courier New"/>
           <w:iCs/>
@@ -21146,68 +22298,10 @@
           <w:sz w:val="28"/>
           <w:szCs w:val="28"/>
         </w:rPr>
-      </w:pPr>
-    </w:p>
-    <w:p>
-      <w:pPr>
-        <w:ind w:left="720"/>
-        <w:rPr>
-          <w:rFonts w:ascii="Courier New" w:eastAsia="Arial" w:hAnsi="Courier New" w:cs="Courier New"/>
-          <w:i/>
-          <w:iCs/>
-          <w:color w:val="222222"/>
-          <w:sz w:val="28"/>
-          <w:szCs w:val="28"/>
-        </w:rPr>
-      </w:pPr>
-      <w:r>
-        <w:rPr>
-          <w:rFonts w:ascii="Courier New" w:eastAsia="Arial" w:hAnsi="Courier New" w:cs="Courier New"/>
-          <w:i/>
-          <w:iCs/>
-          <w:color w:val="222222"/>
-          <w:sz w:val="28"/>
-          <w:szCs w:val="28"/>
-        </w:rPr>
-        <w:t xml:space="preserve">    </w:t>
-      </w:r>
-      <w:r>
-        <w:rPr>
-          <w:rFonts w:ascii="Courier New" w:eastAsia="Arial" w:hAnsi="Courier New" w:cs="Courier New"/>
-          <w:i/>
-          <w:iCs/>
-          <w:color w:val="222222"/>
-          <w:sz w:val="28"/>
-          <w:szCs w:val="28"/>
-        </w:rPr>
-        <w:t xml:space="preserve"># </w:t>
-      </w:r>
-      <w:r>
-        <w:rPr>
-          <w:rFonts w:ascii="Courier New" w:eastAsia="Arial" w:hAnsi="Courier New" w:cs="Courier New"/>
-          <w:i/>
-          <w:iCs/>
-          <w:color w:val="222222"/>
-          <w:sz w:val="28"/>
-          <w:szCs w:val="28"/>
-        </w:rPr>
-        <w:t>If</w:t>
-      </w:r>
-      <w:r>
-        <w:rPr>
-          <w:rFonts w:ascii="Courier New" w:eastAsia="Arial" w:hAnsi="Courier New" w:cs="Courier New"/>
-          <w:i/>
-          <w:iCs/>
-          <w:color w:val="222222"/>
-          <w:sz w:val="28"/>
-          <w:szCs w:val="28"/>
-        </w:rPr>
-        <w:t xml:space="preserve"> no_of_columns = 3, then</w:t>
-      </w:r>
-    </w:p>
-    <w:p>
-      <w:pPr>
-        <w:ind w:left="720"/>
+        <w:t>no_of_columns</w:t>
+      </w:r>
+      <w:proofErr w:type="spellEnd"/>
+      <w:r>
         <w:rPr>
           <w:rFonts w:ascii="Courier New" w:eastAsia="Arial" w:hAnsi="Courier New" w:cs="Courier New"/>
           <w:iCs/>
@@ -21215,165 +22309,11 @@
           <w:sz w:val="28"/>
           <w:szCs w:val="28"/>
         </w:rPr>
-      </w:pPr>
-      <w:r>
-        <w:rPr>
-          <w:rFonts w:ascii="Courier New" w:eastAsia="Arial" w:hAnsi="Courier New" w:cs="Courier New"/>
-          <w:i/>
-          <w:iCs/>
-          <w:color w:val="222222"/>
-          <w:sz w:val="28"/>
-          <w:szCs w:val="28"/>
-        </w:rPr>
-        <w:t xml:space="preserve">  </w:t>
-      </w:r>
-      <w:r>
-        <w:rPr>
-          <w:rFonts w:ascii="Courier New" w:eastAsia="Arial" w:hAnsi="Courier New" w:cs="Courier New"/>
-          <w:i/>
-          <w:iCs/>
-          <w:color w:val="222222"/>
-          <w:sz w:val="28"/>
-          <w:szCs w:val="28"/>
-        </w:rPr>
-        <w:t xml:space="preserve">  </w:t>
-      </w:r>
-      <w:r>
-        <w:rPr>
-          <w:rFonts w:ascii="Courier New" w:eastAsia="Arial" w:hAnsi="Courier New" w:cs="Courier New"/>
-          <w:i/>
-          <w:iCs/>
-          <w:color w:val="222222"/>
-          <w:sz w:val="28"/>
-          <w:szCs w:val="28"/>
-        </w:rPr>
-        <w:t># all_combinations = [1</w:t>
-      </w:r>
-      <w:r>
-        <w:rPr>
-          <w:rFonts w:ascii="Courier New" w:eastAsia="Arial" w:hAnsi="Courier New" w:cs="Courier New"/>
-          <w:i/>
-          <w:iCs/>
-          <w:color w:val="222222"/>
-          <w:sz w:val="28"/>
-          <w:szCs w:val="28"/>
-        </w:rPr>
-        <w:t>, 2, 3</w:t>
-      </w:r>
-      <w:r>
-        <w:rPr>
-          <w:rFonts w:ascii="Courier New" w:eastAsia="Arial" w:hAnsi="Courier New" w:cs="Courier New"/>
-          <w:i/>
-          <w:iCs/>
-          <w:color w:val="222222"/>
-          <w:sz w:val="28"/>
-          <w:szCs w:val="28"/>
-        </w:rPr>
-        <w:t>], [2,</w:t>
-      </w:r>
-      <w:r>
-        <w:rPr>
-          <w:rFonts w:ascii="Courier New" w:eastAsia="Arial" w:hAnsi="Courier New" w:cs="Courier New"/>
-          <w:i/>
-          <w:iCs/>
-          <w:color w:val="222222"/>
-          <w:sz w:val="28"/>
-          <w:szCs w:val="28"/>
-        </w:rPr>
-        <w:t xml:space="preserve"> </w:t>
-      </w:r>
-      <w:r>
-        <w:rPr>
-          <w:rFonts w:ascii="Courier New" w:eastAsia="Arial" w:hAnsi="Courier New" w:cs="Courier New"/>
-          <w:i/>
-          <w:iCs/>
-          <w:color w:val="222222"/>
-          <w:sz w:val="28"/>
-          <w:szCs w:val="28"/>
-        </w:rPr>
-        <w:t>3,</w:t>
-      </w:r>
-      <w:r>
-        <w:rPr>
-          <w:rFonts w:ascii="Courier New" w:eastAsia="Arial" w:hAnsi="Courier New" w:cs="Courier New"/>
-          <w:i/>
-          <w:iCs/>
-          <w:color w:val="222222"/>
-          <w:sz w:val="28"/>
-          <w:szCs w:val="28"/>
-        </w:rPr>
-        <w:t xml:space="preserve"> </w:t>
-      </w:r>
-      <w:r>
-        <w:rPr>
-          <w:rFonts w:ascii="Courier New" w:eastAsia="Arial" w:hAnsi="Courier New" w:cs="Courier New"/>
-          <w:i/>
-          <w:iCs/>
-          <w:color w:val="222222"/>
-          <w:sz w:val="28"/>
-          <w:szCs w:val="28"/>
-        </w:rPr>
-        <w:t>4], [5,</w:t>
-      </w:r>
-      <w:r>
-        <w:rPr>
-          <w:rFonts w:ascii="Courier New" w:eastAsia="Arial" w:hAnsi="Courier New" w:cs="Courier New"/>
-          <w:i/>
-          <w:iCs/>
-          <w:color w:val="222222"/>
-          <w:sz w:val="28"/>
-          <w:szCs w:val="28"/>
-        </w:rPr>
-        <w:t xml:space="preserve"> </w:t>
-      </w:r>
-      <w:r>
-        <w:rPr>
-          <w:rFonts w:ascii="Courier New" w:eastAsia="Arial" w:hAnsi="Courier New" w:cs="Courier New"/>
-          <w:i/>
-          <w:iCs/>
-          <w:color w:val="222222"/>
-          <w:sz w:val="28"/>
-          <w:szCs w:val="28"/>
-        </w:rPr>
-        <w:t>6,</w:t>
-      </w:r>
-      <w:r>
-        <w:rPr>
-          <w:rFonts w:ascii="Courier New" w:eastAsia="Arial" w:hAnsi="Courier New" w:cs="Courier New"/>
-          <w:i/>
-          <w:iCs/>
-          <w:color w:val="222222"/>
-          <w:sz w:val="28"/>
-          <w:szCs w:val="28"/>
-        </w:rPr>
-        <w:t xml:space="preserve"> </w:t>
-      </w:r>
-      <w:r>
-        <w:rPr>
-          <w:rFonts w:ascii="Courier New" w:eastAsia="Arial" w:hAnsi="Courier New" w:cs="Courier New"/>
-          <w:i/>
-          <w:iCs/>
-          <w:color w:val="222222"/>
-          <w:sz w:val="28"/>
-          <w:szCs w:val="28"/>
-        </w:rPr>
-        <w:t>7]</w:t>
+        <w:t xml:space="preserve"> = 1</w:t>
       </w:r>
       <w:r>
         <w:rPr>
           <w:rFonts w:ascii="Courier New" w:hAnsi="Courier New" w:cs="Courier New"/>
-          <w:b/>
-          <w:i/>
-          <w:sz w:val="28"/>
-          <w:szCs w:val="28"/>
-        </w:rPr>
-        <w:t xml:space="preserve"> </w:t>
-      </w:r>
-      <w:r>
-        <w:rPr>
-          <w:rFonts w:ascii="Courier New" w:hAnsi="Courier New" w:cs="Courier New"/>
-          <w:b/>
-          <w:i/>
           <w:sz w:val="28"/>
           <w:szCs w:val="28"/>
         </w:rPr>
@@ -21395,8 +22335,9 @@
           <w:sz w:val="28"/>
           <w:szCs w:val="28"/>
         </w:rPr>
-        <w:t xml:space="preserve">    for combination in all_combinations</w:t>
-      </w:r>
+        <w:t xml:space="preserve">while </w:t>
+      </w:r>
+      <w:proofErr w:type="spellStart"/>
       <w:r>
         <w:rPr>
           <w:rFonts w:ascii="Courier New" w:eastAsia="Arial" w:hAnsi="Courier New" w:cs="Courier New"/>
@@ -21405,12 +22346,10 @@
           <w:sz w:val="28"/>
           <w:szCs w:val="28"/>
         </w:rPr>
-        <w:t xml:space="preserve"> </w:t>
-      </w:r>
-    </w:p>
-    <w:p>
-      <w:pPr>
-        <w:ind w:left="720" w:firstLine="720"/>
+        <w:t>no_of_columns</w:t>
+      </w:r>
+      <w:proofErr w:type="spellEnd"/>
+      <w:r>
         <w:rPr>
           <w:rFonts w:ascii="Courier New" w:eastAsia="Arial" w:hAnsi="Courier New" w:cs="Courier New"/>
           <w:iCs/>
@@ -21418,7 +22357,9 @@
           <w:sz w:val="28"/>
           <w:szCs w:val="28"/>
         </w:rPr>
-      </w:pPr>
+        <w:t xml:space="preserve"> &lt; </w:t>
+      </w:r>
+      <w:proofErr w:type="spellStart"/>
       <w:r>
         <w:rPr>
           <w:rFonts w:ascii="Courier New" w:eastAsia="Arial" w:hAnsi="Courier New" w:cs="Courier New"/>
@@ -21427,24 +22368,9 @@
           <w:sz w:val="28"/>
           <w:szCs w:val="28"/>
         </w:rPr>
-        <w:t>loop</w:t>
-      </w:r>
-      <w:r>
-        <w:rPr>
-          <w:rFonts w:ascii="Courier New" w:hAnsi="Courier New" w:cs="Courier New"/>
-          <w:sz w:val="28"/>
-          <w:szCs w:val="28"/>
-        </w:rPr>
-        <w:br/>
-      </w:r>
-      <w:r>
-        <w:rPr>
-          <w:rFonts w:ascii="Courier New" w:hAnsi="Courier New" w:cs="Courier New"/>
-          <w:sz w:val="28"/>
-          <w:szCs w:val="28"/>
-        </w:rPr>
-        <w:br/>
-      </w:r>
+        <w:t>max_columns</w:t>
+      </w:r>
+      <w:proofErr w:type="spellEnd"/>
       <w:r>
         <w:rPr>
           <w:rFonts w:ascii="Courier New" w:eastAsia="Arial" w:hAnsi="Courier New" w:cs="Courier New"/>
@@ -21453,9 +22379,12 @@
           <w:sz w:val="28"/>
           <w:szCs w:val="28"/>
         </w:rPr>
-        <w:t xml:space="preserve">       </w:t>
-      </w:r>
-      <w:r>
+        <w:t xml:space="preserve"> </w:t>
+      </w:r>
+    </w:p>
+    <w:p>
+      <w:pPr>
+        <w:ind w:left="720"/>
         <w:rPr>
           <w:rFonts w:ascii="Courier New" w:eastAsia="Arial" w:hAnsi="Courier New" w:cs="Courier New"/>
           <w:iCs/>
@@ -21463,7 +22392,24 @@
           <w:sz w:val="28"/>
           <w:szCs w:val="28"/>
         </w:rPr>
-        <w:t xml:space="preserve"> </w:t>
+      </w:pPr>
+      <w:proofErr w:type="gramStart"/>
+      <w:r>
+        <w:rPr>
+          <w:rFonts w:ascii="Courier New" w:hAnsi="Courier New" w:cs="Courier New"/>
+          <w:sz w:val="28"/>
+          <w:szCs w:val="28"/>
+        </w:rPr>
+        <w:t>loop</w:t>
+      </w:r>
+      <w:proofErr w:type="gramEnd"/>
+      <w:r>
+        <w:rPr>
+          <w:rFonts w:ascii="Courier New" w:hAnsi="Courier New" w:cs="Courier New"/>
+          <w:sz w:val="28"/>
+          <w:szCs w:val="28"/>
+        </w:rPr>
+        <w:br/>
       </w:r>
       <w:r>
         <w:rPr>
@@ -21473,12 +22419,10 @@
           <w:sz w:val="28"/>
           <w:szCs w:val="28"/>
         </w:rPr>
-        <w:t xml:space="preserve"> X = X[combination] </w:t>
-      </w:r>
-    </w:p>
-    <w:p>
-      <w:pPr>
-        <w:ind w:left="720"/>
+        <w:t xml:space="preserve">    </w:t>
+      </w:r>
+      <w:proofErr w:type="spellStart"/>
+      <w:r>
         <w:rPr>
           <w:rFonts w:ascii="Courier New" w:eastAsia="Arial" w:hAnsi="Courier New" w:cs="Courier New"/>
           <w:iCs/>
@@ -21486,79 +22430,10 @@
           <w:sz w:val="28"/>
           <w:szCs w:val="28"/>
         </w:rPr>
-      </w:pPr>
-    </w:p>
-    <w:p>
-      <w:pPr>
-        <w:ind w:left="720" w:firstLine="720"/>
-        <w:rPr>
-          <w:rFonts w:ascii="Courier New" w:eastAsia="Arial" w:hAnsi="Courier New" w:cs="Courier New"/>
-          <w:i/>
-          <w:iCs/>
-          <w:color w:val="222222"/>
-          <w:sz w:val="28"/>
-          <w:szCs w:val="28"/>
-        </w:rPr>
-      </w:pPr>
-      <w:r>
-        <w:rPr>
-          <w:rFonts w:ascii="Courier New" w:eastAsia="Arial" w:hAnsi="Courier New" w:cs="Courier New"/>
-          <w:b/>
-          <w:i/>
-          <w:iCs/>
-          <w:color w:val="222222"/>
-          <w:sz w:val="28"/>
-          <w:szCs w:val="28"/>
-        </w:rPr>
-        <w:t xml:space="preserve">   </w:t>
-      </w:r>
-      <w:r>
-        <w:rPr>
-          <w:rFonts w:ascii="Courier New" w:eastAsia="Arial" w:hAnsi="Courier New" w:cs="Courier New"/>
-          <w:b/>
-          <w:i/>
-          <w:iCs/>
-          <w:color w:val="222222"/>
-          <w:sz w:val="28"/>
-          <w:szCs w:val="28"/>
-        </w:rPr>
-        <w:t xml:space="preserve">  </w:t>
-      </w:r>
-      <w:r>
-        <w:rPr>
-          <w:rFonts w:ascii="Courier New" w:eastAsia="Arial" w:hAnsi="Courier New" w:cs="Courier New"/>
-          <w:i/>
-          <w:iCs/>
-          <w:color w:val="222222"/>
-          <w:sz w:val="28"/>
-          <w:szCs w:val="28"/>
-        </w:rPr>
-        <w:t># selects just those columns from X</w:t>
-      </w:r>
-      <w:r>
-        <w:rPr>
-          <w:rFonts w:ascii="Courier New" w:hAnsi="Courier New" w:cs="Courier New"/>
-          <w:i/>
-          <w:sz w:val="28"/>
-          <w:szCs w:val="28"/>
-        </w:rPr>
-        <w:br/>
-      </w:r>
-      <w:r>
-        <w:rPr>
-          <w:rFonts w:ascii="Courier New" w:eastAsia="Arial" w:hAnsi="Courier New" w:cs="Courier New"/>
-          <w:i/>
-          <w:iCs/>
-          <w:color w:val="222222"/>
-          <w:sz w:val="28"/>
-          <w:szCs w:val="28"/>
-        </w:rPr>
-        <w:t xml:space="preserve">        </w:t>
-      </w:r>
-    </w:p>
-    <w:p>
-      <w:pPr>
-        <w:ind w:left="720" w:firstLine="720"/>
+        <w:t>all_combinations</w:t>
+      </w:r>
+      <w:proofErr w:type="spellEnd"/>
+      <w:r>
         <w:rPr>
           <w:rFonts w:ascii="Courier New" w:eastAsia="Arial" w:hAnsi="Courier New" w:cs="Courier New"/>
           <w:iCs/>
@@ -21566,8 +22441,12 @@
           <w:sz w:val="28"/>
           <w:szCs w:val="28"/>
         </w:rPr>
-      </w:pPr>
-      <w:r>
+        <w:t xml:space="preserve"> = every combination of    that size</w:t>
+      </w:r>
+    </w:p>
+    <w:p>
+      <w:pPr>
+        <w:ind w:left="720"/>
         <w:rPr>
           <w:rFonts w:ascii="Courier New" w:eastAsia="Arial" w:hAnsi="Courier New" w:cs="Courier New"/>
           <w:iCs/>
@@ -21575,9 +22454,92 @@
           <w:sz w:val="28"/>
           <w:szCs w:val="28"/>
         </w:rPr>
-        <w:t xml:space="preserve">   </w:t>
-      </w:r>
-      <w:r>
+      </w:pPr>
+    </w:p>
+    <w:p>
+      <w:pPr>
+        <w:ind w:left="720"/>
+        <w:rPr>
+          <w:rFonts w:ascii="Courier New" w:eastAsia="Arial" w:hAnsi="Courier New" w:cs="Courier New"/>
+          <w:i/>
+          <w:iCs/>
+          <w:color w:val="222222"/>
+          <w:sz w:val="28"/>
+          <w:szCs w:val="28"/>
+        </w:rPr>
+      </w:pPr>
+      <w:r>
+        <w:rPr>
+          <w:rFonts w:ascii="Courier New" w:eastAsia="Arial" w:hAnsi="Courier New" w:cs="Courier New"/>
+          <w:i/>
+          <w:iCs/>
+          <w:color w:val="222222"/>
+          <w:sz w:val="28"/>
+          <w:szCs w:val="28"/>
+        </w:rPr>
+        <w:t xml:space="preserve">    </w:t>
+      </w:r>
+      <w:r>
+        <w:rPr>
+          <w:rFonts w:ascii="Courier New" w:eastAsia="Arial" w:hAnsi="Courier New" w:cs="Courier New"/>
+          <w:i/>
+          <w:iCs/>
+          <w:color w:val="222222"/>
+          <w:sz w:val="28"/>
+          <w:szCs w:val="28"/>
+        </w:rPr>
+        <w:t xml:space="preserve"># </w:t>
+      </w:r>
+      <w:r>
+        <w:rPr>
+          <w:rFonts w:ascii="Courier New" w:eastAsia="Arial" w:hAnsi="Courier New" w:cs="Courier New"/>
+          <w:i/>
+          <w:iCs/>
+          <w:color w:val="222222"/>
+          <w:sz w:val="28"/>
+          <w:szCs w:val="28"/>
+        </w:rPr>
+        <w:t>If</w:t>
+      </w:r>
+      <w:r>
+        <w:rPr>
+          <w:rFonts w:ascii="Courier New" w:eastAsia="Arial" w:hAnsi="Courier New" w:cs="Courier New"/>
+          <w:i/>
+          <w:iCs/>
+          <w:color w:val="222222"/>
+          <w:sz w:val="28"/>
+          <w:szCs w:val="28"/>
+        </w:rPr>
+        <w:t xml:space="preserve"> </w:t>
+      </w:r>
+      <w:proofErr w:type="spellStart"/>
+      <w:r>
+        <w:rPr>
+          <w:rFonts w:ascii="Courier New" w:eastAsia="Arial" w:hAnsi="Courier New" w:cs="Courier New"/>
+          <w:i/>
+          <w:iCs/>
+          <w:color w:val="222222"/>
+          <w:sz w:val="28"/>
+          <w:szCs w:val="28"/>
+        </w:rPr>
+        <w:t>no_of_columns</w:t>
+      </w:r>
+      <w:proofErr w:type="spellEnd"/>
+      <w:r>
+        <w:rPr>
+          <w:rFonts w:ascii="Courier New" w:eastAsia="Arial" w:hAnsi="Courier New" w:cs="Courier New"/>
+          <w:i/>
+          <w:iCs/>
+          <w:color w:val="222222"/>
+          <w:sz w:val="28"/>
+          <w:szCs w:val="28"/>
+        </w:rPr>
+        <w:t xml:space="preserve"> = 3, then</w:t>
+      </w:r>
+    </w:p>
+    <w:p>
+      <w:pPr>
+        <w:ind w:left="720"/>
         <w:rPr>
           <w:rFonts w:ascii="Courier New" w:eastAsia="Arial" w:hAnsi="Courier New" w:cs="Courier New"/>
           <w:iCs/>
@@ -21585,7 +22547,201 @@
           <w:sz w:val="28"/>
           <w:szCs w:val="28"/>
         </w:rPr>
+      </w:pPr>
+      <w:r>
+        <w:rPr>
+          <w:rFonts w:ascii="Courier New" w:eastAsia="Arial" w:hAnsi="Courier New" w:cs="Courier New"/>
+          <w:i/>
+          <w:iCs/>
+          <w:color w:val="222222"/>
+          <w:sz w:val="28"/>
+          <w:szCs w:val="28"/>
+        </w:rPr>
         <w:t xml:space="preserve">  </w:t>
+      </w:r>
+      <w:r>
+        <w:rPr>
+          <w:rFonts w:ascii="Courier New" w:eastAsia="Arial" w:hAnsi="Courier New" w:cs="Courier New"/>
+          <w:i/>
+          <w:iCs/>
+          <w:color w:val="222222"/>
+          <w:sz w:val="28"/>
+          <w:szCs w:val="28"/>
+        </w:rPr>
+        <w:t xml:space="preserve">  </w:t>
+      </w:r>
+      <w:r>
+        <w:rPr>
+          <w:rFonts w:ascii="Courier New" w:eastAsia="Arial" w:hAnsi="Courier New" w:cs="Courier New"/>
+          <w:i/>
+          <w:iCs/>
+          <w:color w:val="222222"/>
+          <w:sz w:val="28"/>
+          <w:szCs w:val="28"/>
+        </w:rPr>
+        <w:t xml:space="preserve"># </w:t>
+      </w:r>
+      <w:proofErr w:type="spellStart"/>
+      <w:r>
+        <w:rPr>
+          <w:rFonts w:ascii="Courier New" w:eastAsia="Arial" w:hAnsi="Courier New" w:cs="Courier New"/>
+          <w:i/>
+          <w:iCs/>
+          <w:color w:val="222222"/>
+          <w:sz w:val="28"/>
+          <w:szCs w:val="28"/>
+        </w:rPr>
+        <w:t>all_combinations</w:t>
+      </w:r>
+      <w:proofErr w:type="spellEnd"/>
+      <w:r>
+        <w:rPr>
+          <w:rFonts w:ascii="Courier New" w:eastAsia="Arial" w:hAnsi="Courier New" w:cs="Courier New"/>
+          <w:i/>
+          <w:iCs/>
+          <w:color w:val="222222"/>
+          <w:sz w:val="28"/>
+          <w:szCs w:val="28"/>
+        </w:rPr>
+        <w:t xml:space="preserve"> = [1</w:t>
+      </w:r>
+      <w:r>
+        <w:rPr>
+          <w:rFonts w:ascii="Courier New" w:eastAsia="Arial" w:hAnsi="Courier New" w:cs="Courier New"/>
+          <w:i/>
+          <w:iCs/>
+          <w:color w:val="222222"/>
+          <w:sz w:val="28"/>
+          <w:szCs w:val="28"/>
+        </w:rPr>
+        <w:t>, 2, 3</w:t>
+      </w:r>
+      <w:r>
+        <w:rPr>
+          <w:rFonts w:ascii="Courier New" w:eastAsia="Arial" w:hAnsi="Courier New" w:cs="Courier New"/>
+          <w:i/>
+          <w:iCs/>
+          <w:color w:val="222222"/>
+          <w:sz w:val="28"/>
+          <w:szCs w:val="28"/>
+        </w:rPr>
+        <w:t>], [2,</w:t>
+      </w:r>
+      <w:r>
+        <w:rPr>
+          <w:rFonts w:ascii="Courier New" w:eastAsia="Arial" w:hAnsi="Courier New" w:cs="Courier New"/>
+          <w:i/>
+          <w:iCs/>
+          <w:color w:val="222222"/>
+          <w:sz w:val="28"/>
+          <w:szCs w:val="28"/>
+        </w:rPr>
+        <w:t xml:space="preserve"> </w:t>
+      </w:r>
+      <w:r>
+        <w:rPr>
+          <w:rFonts w:ascii="Courier New" w:eastAsia="Arial" w:hAnsi="Courier New" w:cs="Courier New"/>
+          <w:i/>
+          <w:iCs/>
+          <w:color w:val="222222"/>
+          <w:sz w:val="28"/>
+          <w:szCs w:val="28"/>
+        </w:rPr>
+        <w:t>3,</w:t>
+      </w:r>
+      <w:r>
+        <w:rPr>
+          <w:rFonts w:ascii="Courier New" w:eastAsia="Arial" w:hAnsi="Courier New" w:cs="Courier New"/>
+          <w:i/>
+          <w:iCs/>
+          <w:color w:val="222222"/>
+          <w:sz w:val="28"/>
+          <w:szCs w:val="28"/>
+        </w:rPr>
+        <w:t xml:space="preserve"> </w:t>
+      </w:r>
+      <w:r>
+        <w:rPr>
+          <w:rFonts w:ascii="Courier New" w:eastAsia="Arial" w:hAnsi="Courier New" w:cs="Courier New"/>
+          <w:i/>
+          <w:iCs/>
+          <w:color w:val="222222"/>
+          <w:sz w:val="28"/>
+          <w:szCs w:val="28"/>
+        </w:rPr>
+        <w:t>4], [5,</w:t>
+      </w:r>
+      <w:r>
+        <w:rPr>
+          <w:rFonts w:ascii="Courier New" w:eastAsia="Arial" w:hAnsi="Courier New" w:cs="Courier New"/>
+          <w:i/>
+          <w:iCs/>
+          <w:color w:val="222222"/>
+          <w:sz w:val="28"/>
+          <w:szCs w:val="28"/>
+        </w:rPr>
+        <w:t xml:space="preserve"> </w:t>
+      </w:r>
+      <w:r>
+        <w:rPr>
+          <w:rFonts w:ascii="Courier New" w:eastAsia="Arial" w:hAnsi="Courier New" w:cs="Courier New"/>
+          <w:i/>
+          <w:iCs/>
+          <w:color w:val="222222"/>
+          <w:sz w:val="28"/>
+          <w:szCs w:val="28"/>
+        </w:rPr>
+        <w:t>6,</w:t>
+      </w:r>
+      <w:r>
+        <w:rPr>
+          <w:rFonts w:ascii="Courier New" w:eastAsia="Arial" w:hAnsi="Courier New" w:cs="Courier New"/>
+          <w:i/>
+          <w:iCs/>
+          <w:color w:val="222222"/>
+          <w:sz w:val="28"/>
+          <w:szCs w:val="28"/>
+        </w:rPr>
+        <w:t xml:space="preserve"> </w:t>
+      </w:r>
+      <w:r>
+        <w:rPr>
+          <w:rFonts w:ascii="Courier New" w:eastAsia="Arial" w:hAnsi="Courier New" w:cs="Courier New"/>
+          <w:i/>
+          <w:iCs/>
+          <w:color w:val="222222"/>
+          <w:sz w:val="28"/>
+          <w:szCs w:val="28"/>
+        </w:rPr>
+        <w:t>7]</w:t>
+      </w:r>
+      <w:r>
+        <w:rPr>
+          <w:rFonts w:ascii="Courier New" w:hAnsi="Courier New" w:cs="Courier New"/>
+          <w:b/>
+          <w:i/>
+          <w:sz w:val="28"/>
+          <w:szCs w:val="28"/>
+        </w:rPr>
+        <w:t xml:space="preserve"> </w:t>
+      </w:r>
+      <w:r>
+        <w:rPr>
+          <w:rFonts w:ascii="Courier New" w:hAnsi="Courier New" w:cs="Courier New"/>
+          <w:b/>
+          <w:i/>
+          <w:sz w:val="28"/>
+          <w:szCs w:val="28"/>
+        </w:rPr>
+        <w:br/>
+      </w:r>
+      <w:r>
+        <w:rPr>
+          <w:rFonts w:ascii="Courier New" w:hAnsi="Courier New" w:cs="Courier New"/>
+          <w:sz w:val="28"/>
+          <w:szCs w:val="28"/>
+        </w:rPr>
+        <w:br/>
       </w:r>
       <w:r>
         <w:rPr>
@@ -21595,8 +22751,9 @@
           <w:sz w:val="28"/>
           <w:szCs w:val="28"/>
         </w:rPr>
-        <w:t>Model</w:t>
-      </w:r>
+        <w:t xml:space="preserve">    for combination in </w:t>
+      </w:r>
+      <w:proofErr w:type="spellStart"/>
       <w:r>
         <w:rPr>
           <w:rFonts w:ascii="Courier New" w:eastAsia="Arial" w:hAnsi="Courier New" w:cs="Courier New"/>
@@ -21605,8 +22762,9 @@
           <w:sz w:val="28"/>
           <w:szCs w:val="28"/>
         </w:rPr>
-        <w:t xml:space="preserve"> = </w:t>
-      </w:r>
+        <w:t>all_combinations</w:t>
+      </w:r>
+      <w:proofErr w:type="spellEnd"/>
       <w:r>
         <w:rPr>
           <w:rFonts w:ascii="Courier New" w:eastAsia="Arial" w:hAnsi="Courier New" w:cs="Courier New"/>
@@ -21615,9 +22773,12 @@
           <w:sz w:val="28"/>
           <w:szCs w:val="28"/>
         </w:rPr>
-        <w:t>Logistic</w:t>
-      </w:r>
-      <w:r>
+        <w:t xml:space="preserve"> </w:t>
+      </w:r>
+    </w:p>
+    <w:p>
+      <w:pPr>
+        <w:ind w:left="720" w:firstLine="720"/>
         <w:rPr>
           <w:rFonts w:ascii="Courier New" w:eastAsia="Arial" w:hAnsi="Courier New" w:cs="Courier New"/>
           <w:iCs/>
@@ -21625,8 +22786,8 @@
           <w:sz w:val="28"/>
           <w:szCs w:val="28"/>
         </w:rPr>
-        <w:t>Regression</w:t>
-      </w:r>
+      </w:pPr>
+      <w:proofErr w:type="gramStart"/>
       <w:r>
         <w:rPr>
           <w:rFonts w:ascii="Courier New" w:eastAsia="Arial" w:hAnsi="Courier New" w:cs="Courier New"/>
@@ -21635,7 +22796,24 @@
           <w:sz w:val="28"/>
           <w:szCs w:val="28"/>
         </w:rPr>
-        <w:t>Model</w:t>
+        <w:t>loop</w:t>
+      </w:r>
+      <w:proofErr w:type="gramEnd"/>
+      <w:r>
+        <w:rPr>
+          <w:rFonts w:ascii="Courier New" w:hAnsi="Courier New" w:cs="Courier New"/>
+          <w:sz w:val="28"/>
+          <w:szCs w:val="28"/>
+        </w:rPr>
+        <w:br/>
+      </w:r>
+      <w:r>
+        <w:rPr>
+          <w:rFonts w:ascii="Courier New" w:hAnsi="Courier New" w:cs="Courier New"/>
+          <w:sz w:val="28"/>
+          <w:szCs w:val="28"/>
+        </w:rPr>
+        <w:br/>
       </w:r>
       <w:r>
         <w:rPr>
@@ -21645,7 +22823,7 @@
           <w:sz w:val="28"/>
           <w:szCs w:val="28"/>
         </w:rPr>
-        <w:t>(X,</w:t>
+        <w:t xml:space="preserve">       </w:t>
       </w:r>
       <w:r>
         <w:rPr>
@@ -21665,17 +22843,12 @@
           <w:sz w:val="28"/>
           <w:szCs w:val="28"/>
         </w:rPr>
-        <w:t>y)</w:t>
-      </w:r>
-      <w:r>
-        <w:rPr>
-          <w:rFonts w:ascii="Courier New" w:hAnsi="Courier New" w:cs="Courier New"/>
-          <w:sz w:val="28"/>
-          <w:szCs w:val="28"/>
-        </w:rPr>
-        <w:br/>
-      </w:r>
-      <w:r>
+        <w:t xml:space="preserve"> X = X[combination] </w:t>
+      </w:r>
+    </w:p>
+    <w:p>
+      <w:pPr>
+        <w:ind w:left="720"/>
         <w:rPr>
           <w:rFonts w:ascii="Courier New" w:eastAsia="Arial" w:hAnsi="Courier New" w:cs="Courier New"/>
           <w:iCs/>
@@ -21683,11 +22856,59 @@
           <w:sz w:val="28"/>
           <w:szCs w:val="28"/>
         </w:rPr>
-        <w:t xml:space="preserve">         accuracy = model.accuracy()</w:t>
+      </w:pPr>
+    </w:p>
+    <w:p>
+      <w:pPr>
+        <w:ind w:left="720" w:firstLine="720"/>
+        <w:rPr>
+          <w:rFonts w:ascii="Courier New" w:eastAsia="Arial" w:hAnsi="Courier New" w:cs="Courier New"/>
+          <w:i/>
+          <w:iCs/>
+          <w:color w:val="222222"/>
+          <w:sz w:val="28"/>
+          <w:szCs w:val="28"/>
+        </w:rPr>
+      </w:pPr>
+      <w:r>
+        <w:rPr>
+          <w:rFonts w:ascii="Courier New" w:eastAsia="Arial" w:hAnsi="Courier New" w:cs="Courier New"/>
+          <w:b/>
+          <w:i/>
+          <w:iCs/>
+          <w:color w:val="222222"/>
+          <w:sz w:val="28"/>
+          <w:szCs w:val="28"/>
+        </w:rPr>
+        <w:t xml:space="preserve">   </w:t>
+      </w:r>
+      <w:r>
+        <w:rPr>
+          <w:rFonts w:ascii="Courier New" w:eastAsia="Arial" w:hAnsi="Courier New" w:cs="Courier New"/>
+          <w:b/>
+          <w:i/>
+          <w:iCs/>
+          <w:color w:val="222222"/>
+          <w:sz w:val="28"/>
+          <w:szCs w:val="28"/>
+        </w:rPr>
+        <w:t xml:space="preserve">  </w:t>
+      </w:r>
+      <w:r>
+        <w:rPr>
+          <w:rFonts w:ascii="Courier New" w:eastAsia="Arial" w:hAnsi="Courier New" w:cs="Courier New"/>
+          <w:i/>
+          <w:iCs/>
+          <w:color w:val="222222"/>
+          <w:sz w:val="28"/>
+          <w:szCs w:val="28"/>
+        </w:rPr>
+        <w:t># selects just those columns from X</w:t>
       </w:r>
       <w:r>
         <w:rPr>
           <w:rFonts w:ascii="Courier New" w:hAnsi="Courier New" w:cs="Courier New"/>
+          <w:i/>
           <w:sz w:val="28"/>
           <w:szCs w:val="28"/>
         </w:rPr>
@@ -21695,14 +22916,19 @@
       </w:r>
       <w:r>
         <w:rPr>
-          <w:rFonts w:ascii="Courier New" w:hAnsi="Courier New" w:cs="Courier New"/>
-          <w:sz w:val="28"/>
-          <w:szCs w:val="28"/>
-        </w:rPr>
-        <w:lastRenderedPageBreak/>
-        <w:br/>
-      </w:r>
-      <w:r>
+          <w:rFonts w:ascii="Courier New" w:eastAsia="Arial" w:hAnsi="Courier New" w:cs="Courier New"/>
+          <w:i/>
+          <w:iCs/>
+          <w:color w:val="222222"/>
+          <w:sz w:val="28"/>
+          <w:szCs w:val="28"/>
+        </w:rPr>
+        <w:t xml:space="preserve">        </w:t>
+      </w:r>
+    </w:p>
+    <w:p>
+      <w:pPr>
+        <w:ind w:left="720" w:firstLine="720"/>
         <w:rPr>
           <w:rFonts w:ascii="Courier New" w:eastAsia="Arial" w:hAnsi="Courier New" w:cs="Courier New"/>
           <w:iCs/>
@@ -21710,16 +22936,7 @@
           <w:sz w:val="28"/>
           <w:szCs w:val="28"/>
         </w:rPr>
-        <w:t xml:space="preserve">         if accuracy &gt; max_accuracy</w:t>
-      </w:r>
-      <w:r>
-        <w:rPr>
-          <w:rFonts w:ascii="Courier New" w:hAnsi="Courier New" w:cs="Courier New"/>
-          <w:sz w:val="28"/>
-          <w:szCs w:val="28"/>
-        </w:rPr>
-        <w:br/>
-      </w:r>
+      </w:pPr>
       <w:r>
         <w:rPr>
           <w:rFonts w:ascii="Courier New" w:eastAsia="Arial" w:hAnsi="Courier New" w:cs="Courier New"/>
@@ -21728,15 +22945,7 @@
           <w:sz w:val="28"/>
           <w:szCs w:val="28"/>
         </w:rPr>
-        <w:t xml:space="preserve">            max_accuracy = accuracy</w:t>
-      </w:r>
-      <w:r>
-        <w:rPr>
-          <w:rFonts w:ascii="Courier New" w:hAnsi="Courier New" w:cs="Courier New"/>
-          <w:sz w:val="28"/>
-          <w:szCs w:val="28"/>
-        </w:rPr>
-        <w:br/>
+        <w:t xml:space="preserve">   </w:t>
       </w:r>
       <w:r>
         <w:rPr>
@@ -21746,7 +22955,7 @@
           <w:sz w:val="28"/>
           <w:szCs w:val="28"/>
         </w:rPr>
-        <w:t xml:space="preserve">            </w:t>
+        <w:t xml:space="preserve">  </w:t>
       </w:r>
       <w:r>
         <w:rPr>
@@ -21756,7 +22965,7 @@
           <w:sz w:val="28"/>
           <w:szCs w:val="28"/>
         </w:rPr>
-        <w:t>best_</w:t>
+        <w:t>Model</w:t>
       </w:r>
       <w:r>
         <w:rPr>
@@ -21766,8 +22975,9 @@
           <w:sz w:val="28"/>
           <w:szCs w:val="28"/>
         </w:rPr>
-        <w:t>combination</w:t>
-      </w:r>
+        <w:t xml:space="preserve"> = </w:t>
+      </w:r>
+      <w:proofErr w:type="spellStart"/>
       <w:r>
         <w:rPr>
           <w:rFonts w:ascii="Courier New" w:eastAsia="Arial" w:hAnsi="Courier New" w:cs="Courier New"/>
@@ -21776,23 +22986,7 @@
           <w:sz w:val="28"/>
           <w:szCs w:val="28"/>
         </w:rPr>
-        <w:t xml:space="preserve"> = combination</w:t>
-      </w:r>
-      <w:r>
-        <w:rPr>
-          <w:rFonts w:ascii="Courier New" w:hAnsi="Courier New" w:cs="Courier New"/>
-          <w:sz w:val="28"/>
-          <w:szCs w:val="28"/>
-        </w:rPr>
-        <w:br/>
-      </w:r>
-      <w:r>
-        <w:rPr>
-          <w:rFonts w:ascii="Courier New" w:hAnsi="Courier New" w:cs="Courier New"/>
-          <w:sz w:val="28"/>
-          <w:szCs w:val="28"/>
-        </w:rPr>
-        <w:br/>
+        <w:t>Logistic</w:t>
       </w:r>
       <w:r>
         <w:rPr>
@@ -21802,12 +22996,9 @@
           <w:sz w:val="28"/>
           <w:szCs w:val="28"/>
         </w:rPr>
-        <w:t xml:space="preserve">    no_of_columns++</w:t>
-      </w:r>
-    </w:p>
-    <w:p>
-      <w:pPr>
-        <w:ind w:left="720" w:firstLine="720"/>
+        <w:t>Regression</w:t>
+      </w:r>
+      <w:r>
         <w:rPr>
           <w:rFonts w:ascii="Courier New" w:eastAsia="Arial" w:hAnsi="Courier New" w:cs="Courier New"/>
           <w:iCs/>
@@ -21815,15 +23006,9 @@
           <w:sz w:val="28"/>
           <w:szCs w:val="28"/>
         </w:rPr>
-      </w:pPr>
-      <w:r>
-        <w:rPr>
-          <w:rFonts w:ascii="Courier New" w:hAnsi="Courier New" w:cs="Courier New"/>
-          <w:sz w:val="28"/>
-          <w:szCs w:val="28"/>
-        </w:rPr>
-        <w:br/>
-      </w:r>
+        <w:t>Model</w:t>
+      </w:r>
+      <w:proofErr w:type="spellEnd"/>
       <w:r>
         <w:rPr>
           <w:rFonts w:ascii="Courier New" w:eastAsia="Arial" w:hAnsi="Courier New" w:cs="Courier New"/>
@@ -21832,7 +23017,7 @@
           <w:sz w:val="28"/>
           <w:szCs w:val="28"/>
         </w:rPr>
-        <w:t>Return</w:t>
+        <w:t>(X,</w:t>
       </w:r>
       <w:r>
         <w:rPr>
@@ -21842,7 +23027,308 @@
           <w:sz w:val="28"/>
           <w:szCs w:val="28"/>
         </w:rPr>
-        <w:t xml:space="preserve"> max_accuracy, best combination</w:t>
+        <w:t xml:space="preserve"> </w:t>
+      </w:r>
+      <w:r>
+        <w:rPr>
+          <w:rFonts w:ascii="Courier New" w:eastAsia="Arial" w:hAnsi="Courier New" w:cs="Courier New"/>
+          <w:iCs/>
+          <w:color w:val="222222"/>
+          <w:sz w:val="28"/>
+          <w:szCs w:val="28"/>
+        </w:rPr>
+        <w:t>y)</w:t>
+      </w:r>
+      <w:r>
+        <w:rPr>
+          <w:rFonts w:ascii="Courier New" w:hAnsi="Courier New" w:cs="Courier New"/>
+          <w:sz w:val="28"/>
+          <w:szCs w:val="28"/>
+        </w:rPr>
+        <w:br/>
+      </w:r>
+      <w:r>
+        <w:rPr>
+          <w:rFonts w:ascii="Courier New" w:eastAsia="Arial" w:hAnsi="Courier New" w:cs="Courier New"/>
+          <w:iCs/>
+          <w:color w:val="222222"/>
+          <w:sz w:val="28"/>
+          <w:szCs w:val="28"/>
+        </w:rPr>
+        <w:t xml:space="preserve">         accuracy = </w:t>
+      </w:r>
+      <w:proofErr w:type="spellStart"/>
+      <w:proofErr w:type="gramStart"/>
+      <w:r>
+        <w:rPr>
+          <w:rFonts w:ascii="Courier New" w:eastAsia="Arial" w:hAnsi="Courier New" w:cs="Courier New"/>
+          <w:iCs/>
+          <w:color w:val="222222"/>
+          <w:sz w:val="28"/>
+          <w:szCs w:val="28"/>
+        </w:rPr>
+        <w:t>model.accuracy</w:t>
+      </w:r>
+      <w:proofErr w:type="spellEnd"/>
+      <w:r>
+        <w:rPr>
+          <w:rFonts w:ascii="Courier New" w:eastAsia="Arial" w:hAnsi="Courier New" w:cs="Courier New"/>
+          <w:iCs/>
+          <w:color w:val="222222"/>
+          <w:sz w:val="28"/>
+          <w:szCs w:val="28"/>
+        </w:rPr>
+        <w:t>(</w:t>
+      </w:r>
+      <w:proofErr w:type="gramEnd"/>
+      <w:r>
+        <w:rPr>
+          <w:rFonts w:ascii="Courier New" w:eastAsia="Arial" w:hAnsi="Courier New" w:cs="Courier New"/>
+          <w:iCs/>
+          <w:color w:val="222222"/>
+          <w:sz w:val="28"/>
+          <w:szCs w:val="28"/>
+        </w:rPr>
+        <w:t>)</w:t>
+      </w:r>
+      <w:r>
+        <w:rPr>
+          <w:rFonts w:ascii="Courier New" w:hAnsi="Courier New" w:cs="Courier New"/>
+          <w:sz w:val="28"/>
+          <w:szCs w:val="28"/>
+        </w:rPr>
+        <w:br/>
+      </w:r>
+      <w:r>
+        <w:rPr>
+          <w:rFonts w:ascii="Courier New" w:hAnsi="Courier New" w:cs="Courier New"/>
+          <w:sz w:val="28"/>
+          <w:szCs w:val="28"/>
+        </w:rPr>
+        <w:lastRenderedPageBreak/>
+        <w:br/>
+      </w:r>
+      <w:r>
+        <w:rPr>
+          <w:rFonts w:ascii="Courier New" w:eastAsia="Arial" w:hAnsi="Courier New" w:cs="Courier New"/>
+          <w:iCs/>
+          <w:color w:val="222222"/>
+          <w:sz w:val="28"/>
+          <w:szCs w:val="28"/>
+        </w:rPr>
+        <w:t xml:space="preserve">         if accuracy &gt; </w:t>
+      </w:r>
+      <w:proofErr w:type="spellStart"/>
+      <w:r>
+        <w:rPr>
+          <w:rFonts w:ascii="Courier New" w:eastAsia="Arial" w:hAnsi="Courier New" w:cs="Courier New"/>
+          <w:iCs/>
+          <w:color w:val="222222"/>
+          <w:sz w:val="28"/>
+          <w:szCs w:val="28"/>
+        </w:rPr>
+        <w:t>max_accuracy</w:t>
+      </w:r>
+      <w:proofErr w:type="spellEnd"/>
+      <w:r>
+        <w:rPr>
+          <w:rFonts w:ascii="Courier New" w:hAnsi="Courier New" w:cs="Courier New"/>
+          <w:sz w:val="28"/>
+          <w:szCs w:val="28"/>
+        </w:rPr>
+        <w:br/>
+      </w:r>
+      <w:r>
+        <w:rPr>
+          <w:rFonts w:ascii="Courier New" w:eastAsia="Arial" w:hAnsi="Courier New" w:cs="Courier New"/>
+          <w:iCs/>
+          <w:color w:val="222222"/>
+          <w:sz w:val="28"/>
+          <w:szCs w:val="28"/>
+        </w:rPr>
+        <w:t xml:space="preserve">            </w:t>
+      </w:r>
+      <w:proofErr w:type="spellStart"/>
+      <w:r>
+        <w:rPr>
+          <w:rFonts w:ascii="Courier New" w:eastAsia="Arial" w:hAnsi="Courier New" w:cs="Courier New"/>
+          <w:iCs/>
+          <w:color w:val="222222"/>
+          <w:sz w:val="28"/>
+          <w:szCs w:val="28"/>
+        </w:rPr>
+        <w:t>max_accuracy</w:t>
+      </w:r>
+      <w:proofErr w:type="spellEnd"/>
+      <w:r>
+        <w:rPr>
+          <w:rFonts w:ascii="Courier New" w:eastAsia="Arial" w:hAnsi="Courier New" w:cs="Courier New"/>
+          <w:iCs/>
+          <w:color w:val="222222"/>
+          <w:sz w:val="28"/>
+          <w:szCs w:val="28"/>
+        </w:rPr>
+        <w:t xml:space="preserve"> = accuracy</w:t>
+      </w:r>
+      <w:r>
+        <w:rPr>
+          <w:rFonts w:ascii="Courier New" w:hAnsi="Courier New" w:cs="Courier New"/>
+          <w:sz w:val="28"/>
+          <w:szCs w:val="28"/>
+        </w:rPr>
+        <w:br/>
+      </w:r>
+      <w:r>
+        <w:rPr>
+          <w:rFonts w:ascii="Courier New" w:eastAsia="Arial" w:hAnsi="Courier New" w:cs="Courier New"/>
+          <w:iCs/>
+          <w:color w:val="222222"/>
+          <w:sz w:val="28"/>
+          <w:szCs w:val="28"/>
+        </w:rPr>
+        <w:t xml:space="preserve">            </w:t>
+      </w:r>
+      <w:proofErr w:type="spellStart"/>
+      <w:r>
+        <w:rPr>
+          <w:rFonts w:ascii="Courier New" w:eastAsia="Arial" w:hAnsi="Courier New" w:cs="Courier New"/>
+          <w:iCs/>
+          <w:color w:val="222222"/>
+          <w:sz w:val="28"/>
+          <w:szCs w:val="28"/>
+        </w:rPr>
+        <w:t>best_</w:t>
+      </w:r>
+      <w:r>
+        <w:rPr>
+          <w:rFonts w:ascii="Courier New" w:eastAsia="Arial" w:hAnsi="Courier New" w:cs="Courier New"/>
+          <w:iCs/>
+          <w:color w:val="222222"/>
+          <w:sz w:val="28"/>
+          <w:szCs w:val="28"/>
+        </w:rPr>
+        <w:t>combination</w:t>
+      </w:r>
+      <w:proofErr w:type="spellEnd"/>
+      <w:r>
+        <w:rPr>
+          <w:rFonts w:ascii="Courier New" w:eastAsia="Arial" w:hAnsi="Courier New" w:cs="Courier New"/>
+          <w:iCs/>
+          <w:color w:val="222222"/>
+          <w:sz w:val="28"/>
+          <w:szCs w:val="28"/>
+        </w:rPr>
+        <w:t xml:space="preserve"> = combination</w:t>
+      </w:r>
+      <w:r>
+        <w:rPr>
+          <w:rFonts w:ascii="Courier New" w:hAnsi="Courier New" w:cs="Courier New"/>
+          <w:sz w:val="28"/>
+          <w:szCs w:val="28"/>
+        </w:rPr>
+        <w:br/>
+      </w:r>
+      <w:r>
+        <w:rPr>
+          <w:rFonts w:ascii="Courier New" w:hAnsi="Courier New" w:cs="Courier New"/>
+          <w:sz w:val="28"/>
+          <w:szCs w:val="28"/>
+        </w:rPr>
+        <w:br/>
+      </w:r>
+      <w:r>
+        <w:rPr>
+          <w:rFonts w:ascii="Courier New" w:eastAsia="Arial" w:hAnsi="Courier New" w:cs="Courier New"/>
+          <w:iCs/>
+          <w:color w:val="222222"/>
+          <w:sz w:val="28"/>
+          <w:szCs w:val="28"/>
+        </w:rPr>
+        <w:t xml:space="preserve">    </w:t>
+      </w:r>
+      <w:proofErr w:type="spellStart"/>
+      <w:r>
+        <w:rPr>
+          <w:rFonts w:ascii="Courier New" w:eastAsia="Arial" w:hAnsi="Courier New" w:cs="Courier New"/>
+          <w:iCs/>
+          <w:color w:val="222222"/>
+          <w:sz w:val="28"/>
+          <w:szCs w:val="28"/>
+        </w:rPr>
+        <w:t>no_of_columns</w:t>
+      </w:r>
+      <w:proofErr w:type="spellEnd"/>
+      <w:r>
+        <w:rPr>
+          <w:rFonts w:ascii="Courier New" w:eastAsia="Arial" w:hAnsi="Courier New" w:cs="Courier New"/>
+          <w:iCs/>
+          <w:color w:val="222222"/>
+          <w:sz w:val="28"/>
+          <w:szCs w:val="28"/>
+        </w:rPr>
+        <w:t>++</w:t>
+      </w:r>
+    </w:p>
+    <w:p>
+      <w:pPr>
+        <w:ind w:left="720" w:firstLine="720"/>
+        <w:rPr>
+          <w:rFonts w:ascii="Courier New" w:eastAsia="Arial" w:hAnsi="Courier New" w:cs="Courier New"/>
+          <w:iCs/>
+          <w:color w:val="222222"/>
+          <w:sz w:val="28"/>
+          <w:szCs w:val="28"/>
+        </w:rPr>
+      </w:pPr>
+      <w:r>
+        <w:rPr>
+          <w:rFonts w:ascii="Courier New" w:hAnsi="Courier New" w:cs="Courier New"/>
+          <w:sz w:val="28"/>
+          <w:szCs w:val="28"/>
+        </w:rPr>
+        <w:br/>
+      </w:r>
+      <w:r>
+        <w:rPr>
+          <w:rFonts w:ascii="Courier New" w:eastAsia="Arial" w:hAnsi="Courier New" w:cs="Courier New"/>
+          <w:iCs/>
+          <w:color w:val="222222"/>
+          <w:sz w:val="28"/>
+          <w:szCs w:val="28"/>
+        </w:rPr>
+        <w:t>Return</w:t>
+      </w:r>
+      <w:r>
+        <w:rPr>
+          <w:rFonts w:ascii="Courier New" w:eastAsia="Arial" w:hAnsi="Courier New" w:cs="Courier New"/>
+          <w:iCs/>
+          <w:color w:val="222222"/>
+          <w:sz w:val="28"/>
+          <w:szCs w:val="28"/>
+        </w:rPr>
+        <w:t xml:space="preserve"> </w:t>
+      </w:r>
+      <w:proofErr w:type="spellStart"/>
+      <w:r>
+        <w:rPr>
+          <w:rFonts w:ascii="Courier New" w:eastAsia="Arial" w:hAnsi="Courier New" w:cs="Courier New"/>
+          <w:iCs/>
+          <w:color w:val="222222"/>
+          <w:sz w:val="28"/>
+          <w:szCs w:val="28"/>
+        </w:rPr>
+        <w:t>max_accuracy</w:t>
+      </w:r>
+      <w:proofErr w:type="spellEnd"/>
+      <w:r>
+        <w:rPr>
+          <w:rFonts w:ascii="Courier New" w:eastAsia="Arial" w:hAnsi="Courier New" w:cs="Courier New"/>
+          <w:iCs/>
+          <w:color w:val="222222"/>
+          <w:sz w:val="28"/>
+          <w:szCs w:val="28"/>
+        </w:rPr>
+        <w:t>, best combination</w:t>
       </w:r>
       <w:r>
         <w:rPr>
@@ -22117,7 +23603,23 @@
           <w:rFonts w:ascii="Times New Roman" w:hAnsi="Times New Roman" w:cs="Times New Roman"/>
           <w:sz w:val="28"/>
         </w:rPr>
-        <w:t>The Logistic Regression class that we imported from the popular ‘sklearn’ library has many parameter in its Constructor that can be tuned to improve the prediction accuracy. Some of them being:</w:t>
+        <w:t>The Logistic Regression class that we imported from the popular ‘</w:t>
+      </w:r>
+      <w:proofErr w:type="spellStart"/>
+      <w:r>
+        <w:rPr>
+          <w:rFonts w:ascii="Times New Roman" w:hAnsi="Times New Roman" w:cs="Times New Roman"/>
+          <w:sz w:val="28"/>
+        </w:rPr>
+        <w:t>sklearn</w:t>
+      </w:r>
+      <w:proofErr w:type="spellEnd"/>
+      <w:r>
+        <w:rPr>
+          <w:rFonts w:ascii="Times New Roman" w:hAnsi="Times New Roman" w:cs="Times New Roman"/>
+          <w:sz w:val="28"/>
+        </w:rPr>
+        <w:t>’ library has many parameter in its Constructor that can be tuned to improve the prediction accuracy. Some of them being:</w:t>
       </w:r>
     </w:p>
     <w:p>
@@ -22229,6 +23731,7 @@
           <w:lang w:val="en-IN"/>
         </w:rPr>
       </w:pPr>
+      <w:proofErr w:type="spellStart"/>
       <w:r>
         <w:rPr>
           <w:rFonts w:ascii="Times New Roman" w:hAnsi="Times New Roman" w:cs="Times New Roman"/>
@@ -22249,6 +23752,7 @@
         </w:rPr>
         <w:t>ol</w:t>
       </w:r>
+      <w:proofErr w:type="spellEnd"/>
       <w:r>
         <w:rPr>
           <w:rFonts w:ascii="Times New Roman" w:hAnsi="Times New Roman" w:cs="Times New Roman"/>
@@ -22598,7 +24102,25 @@
           <w:b/>
           <w:sz w:val="28"/>
         </w:rPr>
-        <w:t xml:space="preserve"> ‘liblinear’</w:t>
+        <w:t xml:space="preserve"> ‘</w:t>
+      </w:r>
+      <w:proofErr w:type="spellStart"/>
+      <w:r>
+        <w:rPr>
+          <w:rFonts w:ascii="Times New Roman" w:hAnsi="Times New Roman" w:cs="Times New Roman"/>
+          <w:b/>
+          <w:sz w:val="28"/>
+        </w:rPr>
+        <w:t>liblinear</w:t>
+      </w:r>
+      <w:proofErr w:type="spellEnd"/>
+      <w:r>
+        <w:rPr>
+          <w:rFonts w:ascii="Times New Roman" w:hAnsi="Times New Roman" w:cs="Times New Roman"/>
+          <w:b/>
+          <w:sz w:val="28"/>
+        </w:rPr>
+        <w:t>’</w:t>
       </w:r>
       <w:r>
         <w:rPr>
@@ -22613,7 +24135,25 @@
           <w:b/>
           <w:sz w:val="28"/>
         </w:rPr>
-        <w:t xml:space="preserve">C, Tol, Penalty </w:t>
+        <w:t xml:space="preserve">C, </w:t>
+      </w:r>
+      <w:proofErr w:type="spellStart"/>
+      <w:r>
+        <w:rPr>
+          <w:rFonts w:ascii="Times New Roman" w:hAnsi="Times New Roman" w:cs="Times New Roman"/>
+          <w:b/>
+          <w:sz w:val="28"/>
+        </w:rPr>
+        <w:t>Tol</w:t>
+      </w:r>
+      <w:proofErr w:type="spellEnd"/>
+      <w:r>
+        <w:rPr>
+          <w:rFonts w:ascii="Times New Roman" w:hAnsi="Times New Roman" w:cs="Times New Roman"/>
+          <w:b/>
+          <w:sz w:val="28"/>
+        </w:rPr>
+        <w:t xml:space="preserve">, Penalty </w:t>
       </w:r>
       <w:r>
         <w:rPr>
@@ -23100,7 +24640,43 @@
           <w:b/>
           <w:sz w:val="28"/>
         </w:rPr>
-        <w:t xml:space="preserve">pandas, sklearn, numpy </w:t>
+        <w:t xml:space="preserve">pandas, </w:t>
+      </w:r>
+      <w:proofErr w:type="spellStart"/>
+      <w:r>
+        <w:rPr>
+          <w:rFonts w:ascii="Times New Roman" w:hAnsi="Times New Roman" w:cs="Times New Roman"/>
+          <w:b/>
+          <w:sz w:val="28"/>
+        </w:rPr>
+        <w:t>sklearn</w:t>
+      </w:r>
+      <w:proofErr w:type="spellEnd"/>
+      <w:r>
+        <w:rPr>
+          <w:rFonts w:ascii="Times New Roman" w:hAnsi="Times New Roman" w:cs="Times New Roman"/>
+          <w:b/>
+          <w:sz w:val="28"/>
+        </w:rPr>
+        <w:t xml:space="preserve">, </w:t>
+      </w:r>
+      <w:proofErr w:type="spellStart"/>
+      <w:r>
+        <w:rPr>
+          <w:rFonts w:ascii="Times New Roman" w:hAnsi="Times New Roman" w:cs="Times New Roman"/>
+          <w:b/>
+          <w:sz w:val="28"/>
+        </w:rPr>
+        <w:t>numpy</w:t>
+      </w:r>
+      <w:proofErr w:type="spellEnd"/>
+      <w:r>
+        <w:rPr>
+          <w:rFonts w:ascii="Times New Roman" w:hAnsi="Times New Roman" w:cs="Times New Roman"/>
+          <w:b/>
+          <w:sz w:val="28"/>
+        </w:rPr>
+        <w:t xml:space="preserve"> </w:t>
       </w:r>
       <w:r>
         <w:rPr>
@@ -23115,8 +24691,18 @@
           <w:b/>
           <w:sz w:val="28"/>
         </w:rPr>
-        <w:t xml:space="preserve"> tkinter</w:t>
-      </w:r>
+        <w:t xml:space="preserve"> </w:t>
+      </w:r>
+      <w:proofErr w:type="spellStart"/>
+      <w:r>
+        <w:rPr>
+          <w:rFonts w:ascii="Times New Roman" w:hAnsi="Times New Roman" w:cs="Times New Roman"/>
+          <w:b/>
+          <w:sz w:val="28"/>
+        </w:rPr>
+        <w:t>tkinter</w:t>
+      </w:r>
+      <w:proofErr w:type="spellEnd"/>
       <w:r>
         <w:rPr>
           <w:rFonts w:ascii="Times New Roman" w:hAnsi="Times New Roman" w:cs="Times New Roman"/>
@@ -23227,7 +24813,23 @@
           <w:rFonts w:ascii="Times New Roman" w:hAnsi="Times New Roman" w:cs="Times New Roman"/>
           <w:sz w:val="28"/>
         </w:rPr>
-        <w:t>In order to make our prediction model interactive and responsive to a query based interface, we used tkinter to make a Graphical User Interface to the model. Here, it is possible to input a variety of details about any patient and then the user will be informed of the percentage likelihood of that patient developing a liver disease.</w:t>
+        <w:t xml:space="preserve">In order to make our prediction model interactive and responsive to a query based interface, we used </w:t>
+      </w:r>
+      <w:proofErr w:type="spellStart"/>
+      <w:r>
+        <w:rPr>
+          <w:rFonts w:ascii="Times New Roman" w:hAnsi="Times New Roman" w:cs="Times New Roman"/>
+          <w:sz w:val="28"/>
+        </w:rPr>
+        <w:t>tkinter</w:t>
+      </w:r>
+      <w:proofErr w:type="spellEnd"/>
+      <w:r>
+        <w:rPr>
+          <w:rFonts w:ascii="Times New Roman" w:hAnsi="Times New Roman" w:cs="Times New Roman"/>
+          <w:sz w:val="28"/>
+        </w:rPr>
+        <w:t xml:space="preserve"> to make a Graphical User Interface to the model. Here, it is possible to input a variety of details about any patient and then the user will be informed of the percentage likelihood of that patient developing a liver disease.</w:t>
       </w:r>
     </w:p>
     <w:p>
@@ -23652,7 +25254,14 @@
           <w:rFonts w:ascii="Times New Roman" w:hAnsi="Times New Roman" w:cs="Times New Roman"/>
           <w:sz w:val="28"/>
         </w:rPr>
-        <w:t>ld get a heart disease or not 116</w:t>
+        <w:t>ld get a liver</w:t>
+      </w:r>
+      <w:r>
+        <w:rPr>
+          <w:rFonts w:ascii="Times New Roman" w:hAnsi="Times New Roman" w:cs="Times New Roman"/>
+          <w:sz w:val="28"/>
+        </w:rPr>
+        <w:t xml:space="preserve"> disease or not 116</w:t>
       </w:r>
       <w:r>
         <w:rPr>
@@ -24997,6 +26606,7 @@
         </w:rPr>
         <w:t xml:space="preserve"> </w:t>
       </w:r>
+      <w:proofErr w:type="gramStart"/>
       <w:r>
         <w:rPr>
           <w:rFonts w:ascii="Times New Roman" w:hAnsi="Times New Roman" w:cs="Times New Roman"/>
@@ -25011,7 +26621,16 @@
           <w:sz w:val="28"/>
           <w:lang w:val="en-IN"/>
         </w:rPr>
-        <w:t xml:space="preserve"> can take the help of Machine Learning and Data Analysis in the field of Genetics too. As the DNA information that defines the blueprint of the Human Body, is a seemingly never-ending well of raw data and information that is in dire need of prediction models and analytical tools. </w:t>
+        <w:t xml:space="preserve"> can</w:t>
+      </w:r>
+      <w:proofErr w:type="gramEnd"/>
+      <w:r>
+        <w:rPr>
+          <w:rFonts w:ascii="Times New Roman" w:hAnsi="Times New Roman" w:cs="Times New Roman"/>
+          <w:sz w:val="28"/>
+          <w:lang w:val="en-IN"/>
+        </w:rPr>
+        <w:t xml:space="preserve"> take the help of Machine Learning and Data Analysis in the field of Genetics too. As the DNA information that defines the blueprint of the Human Body, is a seemingly never-ending well of raw data and information that is in dire need of prediction models and analytical tools. </w:t>
       </w:r>
     </w:p>
     <w:p>
@@ -25207,7 +26826,23 @@
           <w:rFonts w:ascii="Times New Roman" w:hAnsi="Times New Roman" w:cs="Times New Roman"/>
           <w:sz w:val="28"/>
         </w:rPr>
-        <w:t>2. The Python in-built machine learning module "Scikit-Learn"</w:t>
+        <w:t>2. The Python in-built machine learning module "</w:t>
+      </w:r>
+      <w:proofErr w:type="spellStart"/>
+      <w:r>
+        <w:rPr>
+          <w:rFonts w:ascii="Times New Roman" w:hAnsi="Times New Roman" w:cs="Times New Roman"/>
+          <w:sz w:val="28"/>
+        </w:rPr>
+        <w:t>Scikit</w:t>
+      </w:r>
+      <w:proofErr w:type="spellEnd"/>
+      <w:r>
+        <w:rPr>
+          <w:rFonts w:ascii="Times New Roman" w:hAnsi="Times New Roman" w:cs="Times New Roman"/>
+          <w:sz w:val="28"/>
+        </w:rPr>
+        <w:t>-Learn"</w:t>
       </w:r>
     </w:p>
     <w:p>
@@ -25269,7 +26904,23 @@
           <w:rFonts w:ascii="Times New Roman" w:hAnsi="Times New Roman" w:cs="Times New Roman"/>
           <w:sz w:val="28"/>
         </w:rPr>
-        <w:t>3. Understanding of the Algorithms and various Data Science costructs from the popular MOOC by Andrew Ng</w:t>
+        <w:t xml:space="preserve">3. Understanding of the Algorithms and various Data Science </w:t>
+      </w:r>
+      <w:proofErr w:type="spellStart"/>
+      <w:r>
+        <w:rPr>
+          <w:rFonts w:ascii="Times New Roman" w:hAnsi="Times New Roman" w:cs="Times New Roman"/>
+          <w:sz w:val="28"/>
+        </w:rPr>
+        <w:t>costructs</w:t>
+      </w:r>
+      <w:proofErr w:type="spellEnd"/>
+      <w:r>
+        <w:rPr>
+          <w:rFonts w:ascii="Times New Roman" w:hAnsi="Times New Roman" w:cs="Times New Roman"/>
+          <w:sz w:val="28"/>
+        </w:rPr>
+        <w:t xml:space="preserve"> from the popular MOOC by Andrew Ng</w:t>
       </w:r>
     </w:p>
     <w:p>
@@ -25615,7 +27266,7 @@
           <w:rPr>
             <w:noProof/>
           </w:rPr>
-          <w:t>20</w:t>
+          <w:t>10</w:t>
         </w:r>
         <w:r>
           <w:rPr>
@@ -32424,7 +34075,7 @@
 </file>
 
 <file path=customXml/itemProps5.xml><?xml version="1.0" encoding="utf-8"?>
-<ds:datastoreItem xmlns:ds="http://schemas.openxmlformats.org/officeDocument/2006/customXml" ds:itemID="{2CB7BFE7-B799-46B4-BB8D-2CF35B757EA1}">
+<ds:datastoreItem xmlns:ds="http://schemas.openxmlformats.org/officeDocument/2006/customXml" ds:itemID="{C1BB9273-5A60-4DC9-8C03-FE941735EA0F}">
   <ds:schemaRefs>
     <ds:schemaRef ds:uri="http://schemas.openxmlformats.org/officeDocument/2006/bibliography"/>
   </ds:schemaRefs>
